--- a/docs/user/libing/面试题汇总1.docx
+++ b/docs/user/libing/面试题汇总1.docx
@@ -2440,7 +2440,21 @@
             <w:rStyle w:val="a5"/>
             <w:noProof/>
           </w:rPr>
-          <w:t>3）zookeeper分布式锁特点</w:t>
+          <w:t>3）zookeep</w:t>
+        </w:r>
+        <w:r>
+          <w:rPr>
+            <w:rStyle w:val="a5"/>
+            <w:noProof/>
+          </w:rPr>
+          <w:t>e</w:t>
+        </w:r>
+        <w:r>
+          <w:rPr>
+            <w:rStyle w:val="a5"/>
+            <w:noProof/>
+          </w:rPr>
+          <w:t>r分布式锁特点</w:t>
         </w:r>
         <w:r>
           <w:rPr>
@@ -4550,7 +4564,21 @@
             <w:rStyle w:val="a5"/>
             <w:noProof/>
           </w:rPr>
-          <w:t>4、zookeeper</w:t>
+          <w:t>4、zooke</w:t>
+        </w:r>
+        <w:r>
+          <w:rPr>
+            <w:rStyle w:val="a5"/>
+            <w:noProof/>
+          </w:rPr>
+          <w:t>e</w:t>
+        </w:r>
+        <w:r>
+          <w:rPr>
+            <w:rStyle w:val="a5"/>
+            <w:noProof/>
+          </w:rPr>
+          <w:t>per</w:t>
         </w:r>
         <w:r>
           <w:rPr>
@@ -13770,7 +13798,25 @@
       </w:r>
       <w:proofErr w:type="spellEnd"/>
       <w:r>
-        <w:t>启动用的是两种设计策略：开箱即用和约定大于配置。</w:t>
+        <w:t>启动用的是两种设计策略：</w:t>
+      </w:r>
+      <w:r>
+        <w:rPr>
+          <w:highlight w:val="yellow"/>
+        </w:rPr>
+        <w:t>开箱即用</w:t>
+      </w:r>
+      <w:r>
+        <w:t>和</w:t>
+      </w:r>
+      <w:r>
+        <w:rPr>
+          <w:highlight w:val="yellow"/>
+        </w:rPr>
+        <w:t>约定大于配置</w:t>
+      </w:r>
+      <w:r>
+        <w:t>。</w:t>
       </w:r>
     </w:p>
     <w:p>
@@ -13831,7 +13877,23 @@
       </w:r>
       <w:proofErr w:type="spellEnd"/>
       <w:r>
-        <w:t xml:space="preserve">项目启动的核心就是@SpringBootApplication注解，它是一个组合注解，核心是由@SpringBootConfiguration@EnableAutoConfiguration再加上@ComponentScan(excludeFilters = { @Filter(type = </w:t>
+        <w:t>项目启动的核心就是@SpringBootApplication注解，它是一个组合注解，核心是由</w:t>
+      </w:r>
+    </w:p>
+    <w:p>
+      <w:pPr>
+        <w:jc w:val="left"/>
+      </w:pPr>
+      <w:r>
+        <w:t>@SpringBootConfiguration</w:t>
+      </w:r>
+    </w:p>
+    <w:p>
+      <w:pPr>
+        <w:jc w:val="left"/>
+      </w:pPr>
+      <w:r>
+        <w:t xml:space="preserve">@EnableAutoConfiguration再加上@ComponentScan(excludeFilters = { @Filter(type = </w:t>
       </w:r>
       <w:proofErr w:type="spellStart"/>
       <w:r>
@@ -13866,11 +13928,8 @@
         <w:jc w:val="left"/>
       </w:pPr>
       <w:r>
-        <w:t>@AutoConfigurationPackage 主要包括两个注解，@AutoConfigurationPackage //自动配置</w:t>
-      </w:r>
-      <w:r>
         <w:lastRenderedPageBreak/>
-        <w:t>包@Import(AutoConfigurationImportSelector.class)//自动配置导入选择</w:t>
+        <w:t>@AutoConfigurationPackage 主要包括两个注解，@AutoConfigurationPackage //自动配置包@Import(AutoConfigurationImportSelector.class)//自动配置导入选择</w:t>
       </w:r>
       <w:r>
         <w:rPr>
@@ -20498,7 +20557,14 @@
         <w:rPr>
           <w:rFonts w:eastAsiaTheme="minorHAnsi"/>
         </w:rPr>
-        <w:t xml:space="preserve"> `Partition Leader` 接收到消息而且写入本地磁盘了，就认为成功了，不管它其他的 Follower 有没有同步过去这条消息了</w:t>
+        <w:t xml:space="preserve"> `Partition Leader` 接收到消息而且写入本地磁盘了，就认为成功了，不管它其他的 </w:t>
+      </w:r>
+      <w:r>
+        <w:rPr>
+          <w:rFonts w:eastAsiaTheme="minorHAnsi"/>
+        </w:rPr>
+        <w:lastRenderedPageBreak/>
+        <w:t>Follower 有没有同步过去这条消息了</w:t>
       </w:r>
     </w:p>
     <w:p>
@@ -20898,1117 +20964,1111 @@
         <w:rPr>
           <w:rFonts w:eastAsiaTheme="minorHAnsi"/>
         </w:rPr>
+        <w:t xml:space="preserve"> Leader 变更时，新的 Leader 副本会查询这部分缓存，取出对应的 Leader Epoch 的起始位移，以避免数据丢失和不一致的情况</w:t>
+      </w:r>
+      <w:r>
+        <w:rPr>
+          <w:rFonts w:eastAsiaTheme="minorHAnsi" w:hint="eastAsia"/>
+        </w:rPr>
+        <w:t>。其实就是每次节点重启后，会检查版本号和偏移量，不发生日志截断，就不会导致数据丢失。</w:t>
+      </w:r>
+    </w:p>
+    <w:p>
+      <w:pPr>
+        <w:pStyle w:val="3"/>
+        <w:jc w:val="left"/>
+      </w:pPr>
+      <w:bookmarkStart w:id="59" w:name="_Toc95489635"/>
+      <w:r>
+        <w:t>5</w:t>
+      </w:r>
+      <w:r>
+        <w:rPr>
+          <w:rFonts w:hint="eastAsia"/>
+        </w:rPr>
+        <w:t>）</w:t>
+      </w:r>
+      <w:proofErr w:type="spellStart"/>
+      <w:r>
+        <w:t>kafka</w:t>
+      </w:r>
+      <w:proofErr w:type="spellEnd"/>
+      <w:r>
+        <w:t>为什么快</w:t>
+      </w:r>
+      <w:bookmarkEnd w:id="59"/>
+    </w:p>
+    <w:p>
+      <w:pPr>
+        <w:jc w:val="left"/>
+        <w:rPr>
+          <w:rFonts w:eastAsiaTheme="minorHAnsi"/>
+        </w:rPr>
+      </w:pPr>
+      <w:r>
+        <w:rPr>
+          <w:rFonts w:eastAsiaTheme="minorHAnsi" w:hint="eastAsia"/>
+        </w:rPr>
+        <w:t>「顺序读写」</w:t>
+      </w:r>
+    </w:p>
+    <w:p>
+      <w:pPr>
+        <w:jc w:val="left"/>
+        <w:rPr>
+          <w:rFonts w:eastAsiaTheme="minorHAnsi"/>
+        </w:rPr>
+      </w:pPr>
+      <w:proofErr w:type="spellStart"/>
+      <w:r>
+        <w:rPr>
+          <w:rFonts w:eastAsiaTheme="minorHAnsi"/>
+        </w:rPr>
+        <w:t>kafka</w:t>
+      </w:r>
+      <w:proofErr w:type="spellEnd"/>
+      <w:r>
+        <w:rPr>
+          <w:rFonts w:eastAsiaTheme="minorHAnsi"/>
+        </w:rPr>
+        <w:t>的消息是不断追加到文件中的，这个特性使</w:t>
+      </w:r>
+      <w:proofErr w:type="spellStart"/>
+      <w:r>
+        <w:rPr>
+          <w:rFonts w:eastAsiaTheme="minorHAnsi"/>
+        </w:rPr>
+        <w:t>kafka</w:t>
+      </w:r>
+      <w:proofErr w:type="spellEnd"/>
+      <w:r>
+        <w:rPr>
+          <w:rFonts w:eastAsiaTheme="minorHAnsi"/>
+        </w:rPr>
+        <w:t>可以充分利用磁盘的顺序读写性能</w:t>
+      </w:r>
+    </w:p>
+    <w:p>
+      <w:pPr>
+        <w:jc w:val="left"/>
+        <w:rPr>
+          <w:rFonts w:eastAsiaTheme="minorHAnsi"/>
+        </w:rPr>
+      </w:pPr>
+      <w:r>
+        <w:rPr>
+          <w:rFonts w:eastAsiaTheme="minorHAnsi" w:hint="eastAsia"/>
+        </w:rPr>
+        <w:t>顺序读写不需要硬盘磁头的寻道时间，只需很少的扇区旋转时间，所以速度远快于随机读写</w:t>
+      </w:r>
+    </w:p>
+    <w:p>
+      <w:pPr>
+        <w:jc w:val="left"/>
+        <w:rPr>
+          <w:rFonts w:eastAsiaTheme="minorHAnsi"/>
+        </w:rPr>
+      </w:pPr>
+      <w:r>
+        <w:rPr>
+          <w:rFonts w:eastAsiaTheme="minorHAnsi" w:hint="eastAsia"/>
+        </w:rPr>
+        <w:t>「零拷贝」</w:t>
+      </w:r>
+    </w:p>
+    <w:p>
+      <w:pPr>
+        <w:jc w:val="left"/>
+        <w:rPr>
+          <w:rFonts w:eastAsiaTheme="minorHAnsi"/>
+        </w:rPr>
+      </w:pPr>
+      <w:r>
+        <w:rPr>
+          <w:rFonts w:eastAsiaTheme="minorHAnsi" w:hint="eastAsia"/>
+        </w:rPr>
+        <w:t>服务器先将文件从复制到内核空间，再复制到用户空间，最后再复制到内核空间并通过网卡发送出去，而零拷贝则是直接从内核到内核再到网卡，省去了用户空间的复制</w:t>
+      </w:r>
+    </w:p>
+    <w:p>
+      <w:pPr>
+        <w:jc w:val="left"/>
+        <w:rPr>
+          <w:rFonts w:eastAsiaTheme="minorHAnsi"/>
+        </w:rPr>
+      </w:pPr>
+      <w:r>
+        <w:rPr>
+          <w:rFonts w:eastAsiaTheme="minorHAnsi"/>
+        </w:rPr>
+        <w:t>Zero copy对应的是Linux中</w:t>
+      </w:r>
+      <w:proofErr w:type="spellStart"/>
+      <w:r>
+        <w:rPr>
+          <w:rFonts w:eastAsiaTheme="minorHAnsi"/>
+        </w:rPr>
+        <w:t>sendfile</w:t>
+      </w:r>
+      <w:proofErr w:type="spellEnd"/>
+      <w:r>
+        <w:rPr>
+          <w:rFonts w:eastAsiaTheme="minorHAnsi"/>
+        </w:rPr>
+        <w:t>函数，这个函数会接受一个</w:t>
+      </w:r>
+      <w:proofErr w:type="spellStart"/>
+      <w:r>
+        <w:rPr>
+          <w:rFonts w:eastAsiaTheme="minorHAnsi"/>
+        </w:rPr>
+        <w:t>offsize</w:t>
+      </w:r>
+      <w:proofErr w:type="spellEnd"/>
+      <w:r>
+        <w:rPr>
+          <w:rFonts w:eastAsiaTheme="minorHAnsi"/>
+        </w:rPr>
+        <w:t>来确定从哪里开始读取。现实中，不可能将整个文件全部发给消费者，他通过消费者传递过来的偏移量来使用零拷贝读取指定内容的数据返回给消费者</w:t>
+      </w:r>
+    </w:p>
+    <w:p>
+      <w:pPr>
+        <w:jc w:val="left"/>
+        <w:rPr>
+          <w:rFonts w:eastAsiaTheme="minorHAnsi"/>
+        </w:rPr>
+      </w:pPr>
+      <w:r>
+        <w:rPr>
+          <w:rFonts w:eastAsiaTheme="minorHAnsi" w:hint="eastAsia"/>
+        </w:rPr>
+        <w:t>「分区」</w:t>
+      </w:r>
+    </w:p>
+    <w:p>
+      <w:pPr>
+        <w:jc w:val="left"/>
+        <w:rPr>
+          <w:rFonts w:eastAsiaTheme="minorHAnsi"/>
+        </w:rPr>
+      </w:pPr>
+      <w:proofErr w:type="spellStart"/>
+      <w:r>
+        <w:rPr>
+          <w:rFonts w:eastAsiaTheme="minorHAnsi"/>
+        </w:rPr>
+        <w:t>kafka</w:t>
+      </w:r>
+      <w:proofErr w:type="spellEnd"/>
+      <w:r>
+        <w:rPr>
+          <w:rFonts w:eastAsiaTheme="minorHAnsi"/>
+        </w:rPr>
+        <w:t>中的topic中的内容可以被分为多分partition存在,每个partition又分为多个段segment,所以每次操作都是针对一小部分做操作，很轻便，并且增加`并行操作`的能力</w:t>
+      </w:r>
+    </w:p>
+    <w:p>
+      <w:pPr>
+        <w:jc w:val="left"/>
+        <w:rPr>
+          <w:rFonts w:eastAsiaTheme="minorHAnsi"/>
+        </w:rPr>
+      </w:pPr>
+      <w:r>
+        <w:rPr>
+          <w:rFonts w:eastAsiaTheme="minorHAnsi" w:hint="eastAsia"/>
+        </w:rPr>
+        <w:lastRenderedPageBreak/>
+        <w:t>「批量发送」</w:t>
+      </w:r>
+    </w:p>
+    <w:p>
+      <w:pPr>
+        <w:jc w:val="left"/>
+        <w:rPr>
+          <w:rFonts w:eastAsiaTheme="minorHAnsi"/>
+        </w:rPr>
+      </w:pPr>
+      <w:proofErr w:type="spellStart"/>
+      <w:r>
+        <w:rPr>
+          <w:rFonts w:eastAsiaTheme="minorHAnsi"/>
+        </w:rPr>
+        <w:t>kafka</w:t>
+      </w:r>
+      <w:proofErr w:type="spellEnd"/>
+      <w:r>
+        <w:rPr>
+          <w:rFonts w:eastAsiaTheme="minorHAnsi"/>
+        </w:rPr>
+        <w:t>允许进行批量发送消息，</w:t>
+      </w:r>
+      <w:proofErr w:type="spellStart"/>
+      <w:r>
+        <w:rPr>
+          <w:rFonts w:eastAsiaTheme="minorHAnsi"/>
+        </w:rPr>
+        <w:t>producter</w:t>
+      </w:r>
+      <w:proofErr w:type="spellEnd"/>
+      <w:r>
+        <w:rPr>
+          <w:rFonts w:eastAsiaTheme="minorHAnsi"/>
+        </w:rPr>
+        <w:t>发送消息的时候，可以将消息缓存在本地,等到了固定条件发送到</w:t>
+      </w:r>
+      <w:proofErr w:type="spellStart"/>
+      <w:r>
+        <w:rPr>
+          <w:rFonts w:eastAsiaTheme="minorHAnsi"/>
+        </w:rPr>
+        <w:t>kafka</w:t>
+      </w:r>
+      <w:proofErr w:type="spellEnd"/>
+    </w:p>
+    <w:p>
+      <w:pPr>
+        <w:jc w:val="left"/>
+        <w:rPr>
+          <w:rFonts w:eastAsiaTheme="minorHAnsi"/>
+        </w:rPr>
+      </w:pPr>
+      <w:r>
+        <w:rPr>
+          <w:rFonts w:eastAsiaTheme="minorHAnsi"/>
+        </w:rPr>
+        <w:t>1. 等消息条数到固定条数</w:t>
+      </w:r>
+    </w:p>
+    <w:p>
+      <w:pPr>
+        <w:jc w:val="left"/>
+        <w:rPr>
+          <w:rFonts w:eastAsiaTheme="minorHAnsi"/>
+        </w:rPr>
+      </w:pPr>
+      <w:r>
+        <w:rPr>
+          <w:rFonts w:eastAsiaTheme="minorHAnsi"/>
+        </w:rPr>
+        <w:t>2. 一段时间发送一次</w:t>
+      </w:r>
+    </w:p>
+    <w:p>
+      <w:pPr>
+        <w:jc w:val="left"/>
+        <w:rPr>
+          <w:rFonts w:eastAsiaTheme="minorHAnsi"/>
+        </w:rPr>
+      </w:pPr>
+      <w:r>
+        <w:rPr>
+          <w:rFonts w:eastAsiaTheme="minorHAnsi" w:hint="eastAsia"/>
+        </w:rPr>
+        <w:t>「数据压缩」</w:t>
+      </w:r>
+    </w:p>
+    <w:p>
+      <w:pPr>
+        <w:jc w:val="left"/>
+        <w:rPr>
+          <w:rFonts w:eastAsiaTheme="minorHAnsi"/>
+        </w:rPr>
+      </w:pPr>
+      <w:r>
+        <w:rPr>
+          <w:rFonts w:eastAsiaTheme="minorHAnsi"/>
+        </w:rPr>
+        <w:t>Kafka还支持对消息集合进行压缩，Producer可以通过GZIP或Snappy格式对消息集合进行压缩。</w:t>
+      </w:r>
+    </w:p>
+    <w:p>
+      <w:pPr>
+        <w:jc w:val="left"/>
+        <w:rPr>
+          <w:rFonts w:eastAsiaTheme="minorHAnsi"/>
+        </w:rPr>
+      </w:pPr>
+      <w:r>
+        <w:rPr>
+          <w:rFonts w:eastAsiaTheme="minorHAnsi" w:hint="eastAsia"/>
+        </w:rPr>
+        <w:t>压缩的好处就是减少传输的数据量，减轻对网络传输的压力。</w:t>
+      </w:r>
+    </w:p>
+    <w:p>
+      <w:pPr>
+        <w:jc w:val="left"/>
+        <w:rPr>
+          <w:rFonts w:eastAsiaTheme="minorHAnsi"/>
+        </w:rPr>
+      </w:pPr>
+      <w:r>
+        <w:rPr>
+          <w:rFonts w:eastAsiaTheme="minorHAnsi"/>
+        </w:rPr>
+        <w:t>Producer压缩之后，在Consumer需进行解压，虽然增加了CPU的工作，但在对大数据处理上，瓶颈在网络上而不是CPU，所以这个成本很值得</w:t>
+      </w:r>
+    </w:p>
+    <w:p>
+      <w:pPr>
+        <w:jc w:val="left"/>
+        <w:rPr>
+          <w:rFonts w:eastAsiaTheme="minorHAnsi"/>
+        </w:rPr>
+      </w:pPr>
+    </w:p>
+    <w:p>
+      <w:pPr>
+        <w:pStyle w:val="3"/>
+        <w:jc w:val="left"/>
+        <w:rPr>
+          <w:rFonts w:eastAsiaTheme="minorHAnsi"/>
+        </w:rPr>
+      </w:pPr>
+      <w:bookmarkStart w:id="60" w:name="_Toc95489636"/>
+      <w:r>
+        <w:t>6</w:t>
+      </w:r>
+      <w:r>
+        <w:rPr>
+          <w:rFonts w:hint="eastAsia"/>
+        </w:rPr>
+        <w:t>）</w:t>
+      </w:r>
+      <w:proofErr w:type="spellStart"/>
+      <w:r>
+        <w:t>rocketMQ</w:t>
+      </w:r>
+      <w:proofErr w:type="spellEnd"/>
+      <w:r>
+        <w:rPr>
+          <w:rFonts w:eastAsiaTheme="minorHAnsi" w:hint="eastAsia"/>
+        </w:rPr>
+        <w:t>和</w:t>
+      </w:r>
+      <w:proofErr w:type="spellStart"/>
+      <w:r>
+        <w:rPr>
+          <w:rFonts w:eastAsiaTheme="minorHAnsi" w:hint="eastAsia"/>
+        </w:rPr>
+        <w:t>kaf</w:t>
+      </w:r>
+      <w:r>
+        <w:rPr>
+          <w:rFonts w:eastAsiaTheme="minorHAnsi"/>
+        </w:rPr>
+        <w:t>ka</w:t>
+      </w:r>
+      <w:proofErr w:type="spellEnd"/>
+      <w:r>
+        <w:rPr>
+          <w:rFonts w:eastAsiaTheme="minorHAnsi" w:hint="eastAsia"/>
+        </w:rPr>
+        <w:t>的区别</w:t>
+      </w:r>
+      <w:bookmarkEnd w:id="60"/>
+    </w:p>
+    <w:p>
+      <w:pPr>
+        <w:jc w:val="left"/>
+        <w:rPr>
+          <w:rFonts w:eastAsiaTheme="minorHAnsi"/>
+        </w:rPr>
+      </w:pPr>
+      <w:r>
+        <w:rPr>
+          <w:rFonts w:eastAsiaTheme="minorHAnsi" w:hint="eastAsia"/>
+        </w:rPr>
+        <w:t>1</w:t>
+      </w:r>
+      <w:r>
+        <w:rPr>
+          <w:rFonts w:eastAsiaTheme="minorHAnsi"/>
+        </w:rPr>
+        <w:t>.rock</w:t>
+      </w:r>
+      <w:r>
+        <w:rPr>
+          <w:rFonts w:eastAsiaTheme="minorHAnsi" w:hint="eastAsia"/>
+        </w:rPr>
+        <w:t>et</w:t>
+      </w:r>
+      <w:r>
+        <w:rPr>
+          <w:rFonts w:eastAsiaTheme="minorHAnsi"/>
+        </w:rPr>
+        <w:t>MQ</w:t>
+      </w:r>
+      <w:r>
+        <w:rPr>
+          <w:rFonts w:eastAsiaTheme="minorHAnsi" w:hint="eastAsia"/>
+        </w:rPr>
+        <w:t>的同步刷盘和异步刷盘和</w:t>
+      </w:r>
+      <w:proofErr w:type="spellStart"/>
+      <w:r>
+        <w:rPr>
+          <w:rFonts w:eastAsiaTheme="minorHAnsi" w:hint="eastAsia"/>
+        </w:rPr>
+        <w:t>kafa</w:t>
+      </w:r>
+      <w:r>
+        <w:rPr>
+          <w:rFonts w:eastAsiaTheme="minorHAnsi"/>
+        </w:rPr>
+        <w:t>ka</w:t>
+      </w:r>
+      <w:proofErr w:type="spellEnd"/>
+      <w:r>
+        <w:rPr>
+          <w:rFonts w:eastAsiaTheme="minorHAnsi" w:hint="eastAsia"/>
+        </w:rPr>
+        <w:t>的ac</w:t>
+      </w:r>
+      <w:r>
+        <w:rPr>
+          <w:rFonts w:eastAsiaTheme="minorHAnsi"/>
+        </w:rPr>
+        <w:t>k</w:t>
+      </w:r>
+      <w:r>
+        <w:rPr>
+          <w:rFonts w:eastAsiaTheme="minorHAnsi" w:hint="eastAsia"/>
+        </w:rPr>
+        <w:t>机制相似</w:t>
+      </w:r>
+    </w:p>
+    <w:p>
+      <w:pPr>
+        <w:jc w:val="left"/>
+        <w:rPr>
+          <w:rFonts w:eastAsiaTheme="minorHAnsi"/>
+        </w:rPr>
+      </w:pPr>
+      <w:r>
+        <w:rPr>
+          <w:rFonts w:eastAsiaTheme="minorHAnsi" w:hint="eastAsia"/>
+        </w:rPr>
+        <w:t>2</w:t>
+      </w:r>
+      <w:r>
+        <w:rPr>
+          <w:rFonts w:eastAsiaTheme="minorHAnsi"/>
+        </w:rPr>
+        <w:t>.rocketMQ</w:t>
+      </w:r>
+      <w:r>
+        <w:rPr>
+          <w:rFonts w:eastAsiaTheme="minorHAnsi" w:hint="eastAsia"/>
+        </w:rPr>
+        <w:t>默认需要消费者回复ac</w:t>
+      </w:r>
+      <w:r>
+        <w:rPr>
+          <w:rFonts w:eastAsiaTheme="minorHAnsi"/>
+        </w:rPr>
+        <w:t>k</w:t>
+      </w:r>
+      <w:r>
+        <w:rPr>
+          <w:rFonts w:eastAsiaTheme="minorHAnsi" w:hint="eastAsia"/>
+        </w:rPr>
+        <w:t>确认，如果没有确认，那就进入死信队列等候人工处理；</w:t>
+      </w:r>
+      <w:proofErr w:type="spellStart"/>
+      <w:r>
+        <w:rPr>
+          <w:rFonts w:eastAsiaTheme="minorHAnsi" w:hint="eastAsia"/>
+        </w:rPr>
+        <w:t>kafa</w:t>
+      </w:r>
+      <w:r>
+        <w:rPr>
+          <w:rFonts w:eastAsiaTheme="minorHAnsi"/>
+        </w:rPr>
+        <w:t>ka</w:t>
+      </w:r>
+      <w:proofErr w:type="spellEnd"/>
+      <w:r>
+        <w:rPr>
+          <w:rFonts w:eastAsiaTheme="minorHAnsi" w:hint="eastAsia"/>
+        </w:rPr>
+        <w:t>需要手动关闭自动offset配置</w:t>
+      </w:r>
+      <w:r>
+        <w:rPr>
+          <w:rFonts w:eastAsiaTheme="minorHAnsi" w:hint="eastAsia"/>
+        </w:rPr>
+        <w:t>；</w:t>
+      </w:r>
+    </w:p>
+    <w:p>
+      <w:pPr>
+        <w:jc w:val="left"/>
+        <w:rPr>
+          <w:rFonts w:eastAsiaTheme="minorHAnsi"/>
+        </w:rPr>
+      </w:pPr>
+      <w:r>
+        <w:rPr>
+          <w:rFonts w:eastAsiaTheme="minorHAnsi" w:hint="eastAsia"/>
+        </w:rPr>
+        <w:t>3</w:t>
+      </w:r>
+      <w:r>
+        <w:rPr>
+          <w:rFonts w:eastAsiaTheme="minorHAnsi"/>
+        </w:rPr>
+        <w:t>.</w:t>
+      </w:r>
+      <w:r>
+        <w:rPr>
+          <w:rFonts w:eastAsiaTheme="minorHAnsi" w:hint="eastAsia"/>
+        </w:rPr>
+        <w:t>使用页缓存和内存映射</w:t>
+      </w:r>
+    </w:p>
+    <w:p>
+      <w:pPr>
+        <w:jc w:val="left"/>
+        <w:rPr>
+          <w:rFonts w:eastAsiaTheme="minorHAnsi"/>
+        </w:rPr>
+      </w:pPr>
+      <w:r>
+        <w:rPr>
+          <w:rFonts w:eastAsiaTheme="minorHAnsi" w:hint="eastAsia"/>
+        </w:rPr>
+        <w:t>页缓存其实就是操作系统对文件的缓存，用来加速文件的读写，也就是说对文件的写入先写到页缓存中，操作系统会不定期刷盘（时间不可控），对文件的读会先加载到页缓存中，并且根据局部性原理还会预读临近块的内容。而内存映射也只是做了映射，只有当真正读取页面的时候产生缺页中断，才会将数据真正加载到内存中</w:t>
+      </w:r>
+      <w:r>
+        <w:rPr>
+          <w:rFonts w:eastAsiaTheme="minorHAnsi" w:hint="eastAsia"/>
+        </w:rPr>
+        <w:t>。</w:t>
+      </w:r>
+    </w:p>
+    <w:p>
+      <w:pPr>
+        <w:jc w:val="left"/>
+        <w:rPr>
+          <w:rFonts w:eastAsiaTheme="minorHAnsi"/>
+        </w:rPr>
+      </w:pPr>
+    </w:p>
+    <w:p>
+      <w:pPr>
+        <w:jc w:val="left"/>
+        <w:rPr>
+          <w:rFonts w:eastAsiaTheme="minorHAnsi"/>
+        </w:rPr>
+      </w:pPr>
+      <w:proofErr w:type="spellStart"/>
+      <w:r>
+        <w:rPr>
+          <w:rFonts w:eastAsiaTheme="minorHAnsi" w:hint="eastAsia"/>
+        </w:rPr>
+        <w:t>roc</w:t>
+      </w:r>
+      <w:r>
+        <w:rPr>
+          <w:rFonts w:eastAsiaTheme="minorHAnsi"/>
+        </w:rPr>
+        <w:t>ketMQ</w:t>
+      </w:r>
+      <w:proofErr w:type="spellEnd"/>
+      <w:r>
+        <w:rPr>
+          <w:rFonts w:eastAsiaTheme="minorHAnsi" w:hint="eastAsia"/>
+        </w:rPr>
+        <w:t>和其他的</w:t>
+      </w:r>
+      <w:r>
+        <w:rPr>
+          <w:rFonts w:eastAsiaTheme="minorHAnsi"/>
+        </w:rPr>
+        <w:t>MQ</w:t>
+      </w:r>
+      <w:r>
+        <w:rPr>
+          <w:rFonts w:eastAsiaTheme="minorHAnsi" w:hint="eastAsia"/>
+        </w:rPr>
+        <w:t>对比：</w:t>
+      </w:r>
+    </w:p>
+    <w:p>
+      <w:pPr>
+        <w:jc w:val="left"/>
+        <w:rPr>
+          <w:rFonts w:eastAsiaTheme="minorHAnsi"/>
+        </w:rPr>
+      </w:pPr>
+      <w:r>
+        <w:rPr>
+          <w:rFonts w:eastAsiaTheme="minorHAnsi" w:hint="eastAsia"/>
+        </w:rPr>
+        <w:t xml:space="preserve">• </w:t>
+      </w:r>
+      <w:r>
+        <w:rPr>
+          <w:rFonts w:eastAsiaTheme="minorHAnsi"/>
+        </w:rPr>
+        <w:t>支持事务型消息（消息发送和DB操作保持两方的最终一致性，</w:t>
+      </w:r>
+      <w:proofErr w:type="spellStart"/>
+      <w:r>
+        <w:rPr>
+          <w:rFonts w:eastAsiaTheme="minorHAnsi"/>
+        </w:rPr>
+        <w:t>rabbitmq</w:t>
+      </w:r>
+      <w:proofErr w:type="spellEnd"/>
+      <w:r>
+        <w:rPr>
+          <w:rFonts w:eastAsiaTheme="minorHAnsi"/>
+        </w:rPr>
+        <w:t>和</w:t>
+      </w:r>
+      <w:proofErr w:type="spellStart"/>
+      <w:r>
+        <w:rPr>
+          <w:rFonts w:eastAsiaTheme="minorHAnsi"/>
+        </w:rPr>
+        <w:t>kafka</w:t>
+      </w:r>
+      <w:proofErr w:type="spellEnd"/>
+      <w:r>
+        <w:rPr>
+          <w:rFonts w:eastAsiaTheme="minorHAnsi"/>
+        </w:rPr>
+        <w:t>不支持）</w:t>
+      </w:r>
+    </w:p>
+    <w:p>
+      <w:pPr>
+        <w:jc w:val="left"/>
+        <w:rPr>
+          <w:rFonts w:eastAsiaTheme="minorHAnsi"/>
+        </w:rPr>
+      </w:pPr>
+      <w:r>
+        <w:rPr>
+          <w:rFonts w:eastAsiaTheme="minorHAnsi" w:hint="eastAsia"/>
+        </w:rPr>
+        <w:t>•</w:t>
+      </w:r>
+      <w:r>
+        <w:rPr>
+          <w:rFonts w:eastAsiaTheme="minorHAnsi"/>
+        </w:rPr>
+        <w:t xml:space="preserve"> 支持结合</w:t>
+      </w:r>
+      <w:proofErr w:type="spellStart"/>
+      <w:r>
+        <w:rPr>
+          <w:rFonts w:eastAsiaTheme="minorHAnsi"/>
+        </w:rPr>
+        <w:t>rocketmq</w:t>
+      </w:r>
+      <w:proofErr w:type="spellEnd"/>
+      <w:r>
+        <w:rPr>
+          <w:rFonts w:eastAsiaTheme="minorHAnsi"/>
+        </w:rPr>
+        <w:t>的多个系统之间数据最终一致性（多方事务，二方事务是前提）</w:t>
+      </w:r>
+    </w:p>
+    <w:p>
+      <w:pPr>
+        <w:jc w:val="left"/>
+        <w:rPr>
+          <w:rFonts w:eastAsiaTheme="minorHAnsi"/>
+        </w:rPr>
+      </w:pPr>
+      <w:r>
+        <w:rPr>
+          <w:rFonts w:eastAsiaTheme="minorHAnsi" w:hint="eastAsia"/>
+        </w:rPr>
+        <w:t>•</w:t>
+      </w:r>
+      <w:r>
+        <w:rPr>
+          <w:rFonts w:eastAsiaTheme="minorHAnsi"/>
+        </w:rPr>
+        <w:t xml:space="preserve"> 支持18个级别的延迟消息（</w:t>
+      </w:r>
+      <w:proofErr w:type="spellStart"/>
+      <w:r>
+        <w:rPr>
+          <w:rFonts w:eastAsiaTheme="minorHAnsi"/>
+        </w:rPr>
+        <w:t>rabbitmq</w:t>
+      </w:r>
+      <w:proofErr w:type="spellEnd"/>
+      <w:r>
+        <w:rPr>
+          <w:rFonts w:eastAsiaTheme="minorHAnsi"/>
+        </w:rPr>
+        <w:t>和</w:t>
+      </w:r>
+      <w:proofErr w:type="spellStart"/>
+      <w:r>
+        <w:rPr>
+          <w:rFonts w:eastAsiaTheme="minorHAnsi"/>
+        </w:rPr>
+        <w:t>kafka</w:t>
+      </w:r>
+      <w:proofErr w:type="spellEnd"/>
+      <w:r>
+        <w:rPr>
+          <w:rFonts w:eastAsiaTheme="minorHAnsi"/>
+        </w:rPr>
+        <w:t>不支持）</w:t>
+      </w:r>
+    </w:p>
+    <w:p>
+      <w:pPr>
+        <w:jc w:val="left"/>
+        <w:rPr>
+          <w:rFonts w:eastAsiaTheme="minorHAnsi"/>
+        </w:rPr>
+      </w:pPr>
+      <w:r>
+        <w:rPr>
+          <w:rFonts w:eastAsiaTheme="minorHAnsi" w:hint="eastAsia"/>
+        </w:rPr>
+        <w:t>•</w:t>
+      </w:r>
+      <w:r>
+        <w:rPr>
+          <w:rFonts w:eastAsiaTheme="minorHAnsi"/>
+        </w:rPr>
+        <w:t xml:space="preserve"> 支持指定次数和时间间隔的失败消息重发（</w:t>
+      </w:r>
+      <w:proofErr w:type="spellStart"/>
+      <w:r>
+        <w:rPr>
+          <w:rFonts w:eastAsiaTheme="minorHAnsi"/>
+        </w:rPr>
+        <w:t>kafka</w:t>
+      </w:r>
+      <w:proofErr w:type="spellEnd"/>
+      <w:r>
+        <w:rPr>
+          <w:rFonts w:eastAsiaTheme="minorHAnsi"/>
+        </w:rPr>
+        <w:t>不支持，</w:t>
+      </w:r>
+      <w:proofErr w:type="spellStart"/>
+      <w:r>
+        <w:rPr>
+          <w:rFonts w:eastAsiaTheme="minorHAnsi"/>
+        </w:rPr>
+        <w:t>rabbitmq</w:t>
+      </w:r>
+      <w:proofErr w:type="spellEnd"/>
+      <w:r>
+        <w:rPr>
+          <w:rFonts w:eastAsiaTheme="minorHAnsi"/>
+        </w:rPr>
+        <w:t>需要手动确认）</w:t>
+      </w:r>
+    </w:p>
+    <w:p>
+      <w:pPr>
+        <w:jc w:val="left"/>
+        <w:rPr>
+          <w:rFonts w:eastAsiaTheme="minorHAnsi"/>
+        </w:rPr>
+      </w:pPr>
+      <w:r>
+        <w:rPr>
+          <w:rFonts w:eastAsiaTheme="minorHAnsi" w:hint="eastAsia"/>
+        </w:rPr>
+        <w:t>•</w:t>
+      </w:r>
+      <w:r>
+        <w:rPr>
+          <w:rFonts w:eastAsiaTheme="minorHAnsi"/>
+        </w:rPr>
+        <w:t xml:space="preserve"> 支持consumer端tag过滤，减少不必要的网络传输（</w:t>
+      </w:r>
+      <w:proofErr w:type="spellStart"/>
+      <w:r>
+        <w:rPr>
+          <w:rFonts w:eastAsiaTheme="minorHAnsi"/>
+        </w:rPr>
+        <w:t>rabbitmq</w:t>
+      </w:r>
+      <w:proofErr w:type="spellEnd"/>
+      <w:r>
+        <w:rPr>
+          <w:rFonts w:eastAsiaTheme="minorHAnsi"/>
+        </w:rPr>
+        <w:t>和</w:t>
+      </w:r>
+      <w:proofErr w:type="spellStart"/>
+      <w:r>
+        <w:rPr>
+          <w:rFonts w:eastAsiaTheme="minorHAnsi"/>
+        </w:rPr>
+        <w:t>kafka</w:t>
+      </w:r>
+      <w:proofErr w:type="spellEnd"/>
+      <w:r>
+        <w:rPr>
+          <w:rFonts w:eastAsiaTheme="minorHAnsi"/>
+        </w:rPr>
+        <w:t>不支持）</w:t>
+      </w:r>
+    </w:p>
+    <w:p>
+      <w:pPr>
+        <w:jc w:val="left"/>
+        <w:rPr>
+          <w:rFonts w:eastAsiaTheme="minorHAnsi"/>
+        </w:rPr>
+      </w:pPr>
+      <w:r>
+        <w:rPr>
+          <w:rFonts w:eastAsiaTheme="minorHAnsi" w:hint="eastAsia"/>
+        </w:rPr>
+        <w:t>•</w:t>
+      </w:r>
+      <w:r>
+        <w:rPr>
+          <w:rFonts w:eastAsiaTheme="minorHAnsi"/>
+        </w:rPr>
+        <w:t xml:space="preserve"> 支持重复消费（</w:t>
+      </w:r>
+      <w:proofErr w:type="spellStart"/>
+      <w:r>
+        <w:rPr>
+          <w:rFonts w:eastAsiaTheme="minorHAnsi"/>
+        </w:rPr>
+        <w:t>rabbitmq</w:t>
+      </w:r>
+      <w:proofErr w:type="spellEnd"/>
+      <w:r>
+        <w:rPr>
+          <w:rFonts w:eastAsiaTheme="minorHAnsi"/>
+        </w:rPr>
+        <w:t>不支持，</w:t>
+      </w:r>
+      <w:proofErr w:type="spellStart"/>
+      <w:r>
+        <w:rPr>
+          <w:rFonts w:eastAsiaTheme="minorHAnsi"/>
+        </w:rPr>
+        <w:t>kafka</w:t>
+      </w:r>
+      <w:proofErr w:type="spellEnd"/>
+      <w:r>
+        <w:rPr>
+          <w:rFonts w:eastAsiaTheme="minorHAnsi"/>
+        </w:rPr>
+        <w:t>支持）</w:t>
+      </w:r>
+    </w:p>
+    <w:p>
+      <w:pPr>
+        <w:pStyle w:val="3"/>
+        <w:jc w:val="left"/>
+      </w:pPr>
+      <w:bookmarkStart w:id="61" w:name="_Toc95489637"/>
+      <w:r>
+        <w:t>7</w:t>
+      </w:r>
+      <w:r>
+        <w:t>)</w:t>
+      </w:r>
+      <w:r>
         <w:t xml:space="preserve"> </w:t>
       </w:r>
       <w:r>
-        <w:rPr>
-          <w:rFonts w:eastAsiaTheme="minorHAnsi"/>
+        <w:t xml:space="preserve"> </w:t>
+      </w:r>
+      <w:proofErr w:type="spellStart"/>
+      <w:r>
+        <w:t>rocketMQ</w:t>
+      </w:r>
+      <w:proofErr w:type="spellEnd"/>
+      <w:r>
+        <w:rPr>
+          <w:rFonts w:hint="eastAsia"/>
+        </w:rPr>
+        <w:t>-</w:t>
+      </w:r>
+      <w:r>
+        <w:rPr>
+          <w:rFonts w:hint="eastAsia"/>
+        </w:rPr>
+        <w:t>基本原理</w:t>
+      </w:r>
+      <w:bookmarkEnd w:id="61"/>
+    </w:p>
+    <w:p>
+      <w:pPr>
+        <w:jc w:val="left"/>
+        <w:rPr>
+          <w:rFonts w:eastAsiaTheme="minorHAnsi"/>
+        </w:rPr>
+      </w:pPr>
+      <w:proofErr w:type="spellStart"/>
+      <w:r>
+        <w:rPr>
+          <w:rFonts w:eastAsiaTheme="minorHAnsi"/>
+        </w:rPr>
+        <w:t>RocketMQ</w:t>
+      </w:r>
+      <w:proofErr w:type="spellEnd"/>
+      <w:r>
+        <w:rPr>
+          <w:rFonts w:eastAsiaTheme="minorHAnsi"/>
+        </w:rPr>
+        <w:t>由</w:t>
+      </w:r>
+      <w:proofErr w:type="spellStart"/>
+      <w:r>
+        <w:rPr>
+          <w:rFonts w:eastAsiaTheme="minorHAnsi"/>
+        </w:rPr>
+        <w:t>NameServer</w:t>
+      </w:r>
+      <w:proofErr w:type="spellEnd"/>
+      <w:r>
+        <w:rPr>
+          <w:rFonts w:eastAsiaTheme="minorHAnsi"/>
+        </w:rPr>
+        <w:t>注册中心集群、Producer生产者集群、Consumer消费者集群和若干Broker（</w:t>
+      </w:r>
+      <w:proofErr w:type="spellStart"/>
+      <w:r>
+        <w:rPr>
+          <w:rFonts w:eastAsiaTheme="minorHAnsi"/>
+        </w:rPr>
+        <w:t>RocketMQ</w:t>
+      </w:r>
+      <w:proofErr w:type="spellEnd"/>
+      <w:r>
+        <w:rPr>
+          <w:rFonts w:eastAsiaTheme="minorHAnsi"/>
+        </w:rPr>
+        <w:t>进程）组成，它的架构原理是这样的：</w:t>
+      </w:r>
+    </w:p>
+    <w:p>
+      <w:pPr>
+        <w:jc w:val="left"/>
+        <w:rPr>
+          <w:rFonts w:eastAsiaTheme="minorHAnsi"/>
+        </w:rPr>
+      </w:pPr>
+      <w:r>
+        <w:rPr>
+          <w:rFonts w:eastAsiaTheme="minorHAnsi"/>
+        </w:rPr>
+        <w:t>1. Broker在启动的时候去向所有的</w:t>
+      </w:r>
+      <w:proofErr w:type="spellStart"/>
+      <w:r>
+        <w:rPr>
+          <w:rFonts w:eastAsiaTheme="minorHAnsi"/>
+        </w:rPr>
+        <w:t>NameServer</w:t>
+      </w:r>
+      <w:proofErr w:type="spellEnd"/>
+      <w:r>
+        <w:rPr>
+          <w:rFonts w:eastAsiaTheme="minorHAnsi"/>
+        </w:rPr>
+        <w:t>注册，并保持长连接，每30s发送一次心跳</w:t>
+      </w:r>
+    </w:p>
+    <w:p>
+      <w:pPr>
+        <w:jc w:val="left"/>
+        <w:rPr>
+          <w:rFonts w:eastAsiaTheme="minorHAnsi"/>
+        </w:rPr>
+      </w:pPr>
+      <w:r>
+        <w:rPr>
+          <w:rFonts w:eastAsiaTheme="minorHAnsi"/>
+        </w:rPr>
+        <w:t>2. Producer在发送消息的时候从</w:t>
+      </w:r>
+      <w:proofErr w:type="spellStart"/>
+      <w:r>
+        <w:rPr>
+          <w:rFonts w:eastAsiaTheme="minorHAnsi"/>
+        </w:rPr>
+        <w:t>NameServer</w:t>
+      </w:r>
+      <w:proofErr w:type="spellEnd"/>
+      <w:r>
+        <w:rPr>
+          <w:rFonts w:eastAsiaTheme="minorHAnsi"/>
+        </w:rPr>
+        <w:t>获取Broker服务器地址，根据负载均衡算法选择一台服务器来发送消息</w:t>
+      </w:r>
+    </w:p>
+    <w:p>
+      <w:pPr>
+        <w:jc w:val="left"/>
+        <w:rPr>
+          <w:rFonts w:eastAsiaTheme="minorHAnsi"/>
+        </w:rPr>
+      </w:pPr>
+      <w:r>
+        <w:rPr>
+          <w:rFonts w:eastAsiaTheme="minorHAnsi"/>
+        </w:rPr>
+        <w:t xml:space="preserve">3. </w:t>
+      </w:r>
+      <w:proofErr w:type="spellStart"/>
+      <w:r>
+        <w:rPr>
+          <w:rFonts w:eastAsiaTheme="minorHAnsi"/>
+        </w:rPr>
+        <w:t>Conusmer</w:t>
+      </w:r>
+      <w:proofErr w:type="spellEnd"/>
+      <w:r>
+        <w:rPr>
+          <w:rFonts w:eastAsiaTheme="minorHAnsi"/>
+        </w:rPr>
+        <w:t>消费消息的时候同样从</w:t>
+      </w:r>
+      <w:proofErr w:type="spellStart"/>
+      <w:r>
+        <w:rPr>
+          <w:rFonts w:eastAsiaTheme="minorHAnsi"/>
+        </w:rPr>
+        <w:t>NameServer</w:t>
+      </w:r>
+      <w:proofErr w:type="spellEnd"/>
+      <w:r>
+        <w:rPr>
+          <w:rFonts w:eastAsiaTheme="minorHAnsi"/>
+        </w:rPr>
+        <w:t>获取Broker地址，然后主动拉取消息来消费</w:t>
+      </w:r>
+    </w:p>
+    <w:p>
+      <w:pPr>
+        <w:jc w:val="left"/>
+        <w:rPr>
+          <w:rFonts w:eastAsiaTheme="minorHAnsi"/>
+        </w:rPr>
+      </w:pPr>
+      <w:r>
+        <w:rPr>
+          <w:rFonts w:eastAsiaTheme="minorHAnsi" w:hint="eastAsia"/>
         </w:rPr>
         <w:lastRenderedPageBreak/>
-        <w:t>Leader 变更时，新的 Leader 副本会查询这部分缓存，取出对应的 Leader Epoch 的起始位移，以避免数据丢失和不一致的情况</w:t>
-      </w:r>
-      <w:r>
-        <w:rPr>
-          <w:rFonts w:eastAsiaTheme="minorHAnsi" w:hint="eastAsia"/>
-        </w:rPr>
-        <w:t>。其实就是每次节点重启后，会检查版本号和偏移量，不发生日志截断，就不会导致数据丢失。</w:t>
-      </w:r>
-    </w:p>
-    <w:p>
-      <w:pPr>
-        <w:pStyle w:val="3"/>
-        <w:jc w:val="left"/>
-      </w:pPr>
-      <w:bookmarkStart w:id="59" w:name="_Toc95489635"/>
-      <w:r>
-        <w:t>5</w:t>
-      </w:r>
-      <w:r>
-        <w:rPr>
-          <w:rFonts w:hint="eastAsia"/>
-        </w:rPr>
-        <w:t>）</w:t>
-      </w:r>
-      <w:proofErr w:type="spellStart"/>
-      <w:r>
-        <w:t>kafka</w:t>
-      </w:r>
-      <w:proofErr w:type="spellEnd"/>
-      <w:r>
-        <w:t>为什么快</w:t>
-      </w:r>
-      <w:bookmarkEnd w:id="59"/>
-    </w:p>
-    <w:p>
-      <w:pPr>
-        <w:jc w:val="left"/>
-        <w:rPr>
-          <w:rFonts w:eastAsiaTheme="minorHAnsi"/>
-        </w:rPr>
-      </w:pPr>
-      <w:r>
-        <w:rPr>
-          <w:rFonts w:eastAsiaTheme="minorHAnsi" w:hint="eastAsia"/>
-        </w:rPr>
-        <w:t>「顺序读写」</w:t>
-      </w:r>
-    </w:p>
-    <w:p>
-      <w:pPr>
-        <w:jc w:val="left"/>
-        <w:rPr>
-          <w:rFonts w:eastAsiaTheme="minorHAnsi"/>
-        </w:rPr>
-      </w:pPr>
-      <w:proofErr w:type="spellStart"/>
-      <w:r>
-        <w:rPr>
-          <w:rFonts w:eastAsiaTheme="minorHAnsi"/>
-        </w:rPr>
-        <w:t>kafka</w:t>
-      </w:r>
-      <w:proofErr w:type="spellEnd"/>
-      <w:r>
-        <w:rPr>
-          <w:rFonts w:eastAsiaTheme="minorHAnsi"/>
-        </w:rPr>
-        <w:t>的消息是不断追加到文件中的，这个特性使</w:t>
-      </w:r>
-      <w:proofErr w:type="spellStart"/>
-      <w:r>
-        <w:rPr>
-          <w:rFonts w:eastAsiaTheme="minorHAnsi"/>
-        </w:rPr>
-        <w:t>kafka</w:t>
-      </w:r>
-      <w:proofErr w:type="spellEnd"/>
-      <w:r>
-        <w:rPr>
-          <w:rFonts w:eastAsiaTheme="minorHAnsi"/>
-        </w:rPr>
-        <w:t>可以充分利用磁盘的顺序读写性能</w:t>
-      </w:r>
-    </w:p>
-    <w:p>
-      <w:pPr>
-        <w:jc w:val="left"/>
-        <w:rPr>
-          <w:rFonts w:eastAsiaTheme="minorHAnsi"/>
-        </w:rPr>
-      </w:pPr>
-      <w:r>
-        <w:rPr>
-          <w:rFonts w:eastAsiaTheme="minorHAnsi" w:hint="eastAsia"/>
-        </w:rPr>
-        <w:t>顺序读写不需要硬盘磁头的寻道时间，只需很少的扇区旋转时间，所以速度远快于随机读写</w:t>
-      </w:r>
-    </w:p>
-    <w:p>
-      <w:pPr>
-        <w:jc w:val="left"/>
-        <w:rPr>
-          <w:rFonts w:eastAsiaTheme="minorHAnsi"/>
-        </w:rPr>
-      </w:pPr>
-      <w:r>
-        <w:rPr>
-          <w:rFonts w:eastAsiaTheme="minorHAnsi" w:hint="eastAsia"/>
-        </w:rPr>
-        <w:t>「零拷贝」</w:t>
-      </w:r>
-    </w:p>
-    <w:p>
-      <w:pPr>
-        <w:jc w:val="left"/>
-        <w:rPr>
-          <w:rFonts w:eastAsiaTheme="minorHAnsi"/>
-        </w:rPr>
-      </w:pPr>
-      <w:r>
-        <w:rPr>
-          <w:rFonts w:eastAsiaTheme="minorHAnsi" w:hint="eastAsia"/>
-        </w:rPr>
-        <w:t>服务器先将文件从复制到内核空间，再复制到用户空间，最后再复制到内核空间并通过网卡发送出去，而零拷贝则是直接从内核到内核再到网卡，省去了用户空间的复制</w:t>
-      </w:r>
-    </w:p>
-    <w:p>
-      <w:pPr>
-        <w:jc w:val="left"/>
-        <w:rPr>
-          <w:rFonts w:eastAsiaTheme="minorHAnsi"/>
-        </w:rPr>
-      </w:pPr>
-      <w:r>
-        <w:rPr>
-          <w:rFonts w:eastAsiaTheme="minorHAnsi"/>
-        </w:rPr>
-        <w:t>Zero copy对应的是Linux中</w:t>
-      </w:r>
-      <w:proofErr w:type="spellStart"/>
-      <w:r>
-        <w:rPr>
-          <w:rFonts w:eastAsiaTheme="minorHAnsi"/>
-        </w:rPr>
-        <w:t>sendfile</w:t>
-      </w:r>
-      <w:proofErr w:type="spellEnd"/>
-      <w:r>
-        <w:rPr>
-          <w:rFonts w:eastAsiaTheme="minorHAnsi"/>
-        </w:rPr>
-        <w:t>函数，这个函数会接受一个</w:t>
-      </w:r>
-      <w:proofErr w:type="spellStart"/>
-      <w:r>
-        <w:rPr>
-          <w:rFonts w:eastAsiaTheme="minorHAnsi"/>
-        </w:rPr>
-        <w:t>offsize</w:t>
-      </w:r>
-      <w:proofErr w:type="spellEnd"/>
-      <w:r>
-        <w:rPr>
-          <w:rFonts w:eastAsiaTheme="minorHAnsi"/>
-        </w:rPr>
-        <w:t>来确定从哪里开始读取。现实中，不可能将整个文件全部发给消费者，他通过消费者传递过来的偏移量来使用零拷贝读取指定内容的数据返回给消费者</w:t>
-      </w:r>
-    </w:p>
-    <w:p>
-      <w:pPr>
-        <w:jc w:val="left"/>
-        <w:rPr>
-          <w:rFonts w:eastAsiaTheme="minorHAnsi"/>
-        </w:rPr>
-      </w:pPr>
-      <w:r>
-        <w:rPr>
-          <w:rFonts w:eastAsiaTheme="minorHAnsi" w:hint="eastAsia"/>
-        </w:rPr>
-        <w:t>「分区」</w:t>
-      </w:r>
-    </w:p>
-    <w:p>
-      <w:pPr>
-        <w:jc w:val="left"/>
-        <w:rPr>
-          <w:rFonts w:eastAsiaTheme="minorHAnsi"/>
-        </w:rPr>
-      </w:pPr>
-      <w:proofErr w:type="spellStart"/>
-      <w:r>
-        <w:rPr>
-          <w:rFonts w:eastAsiaTheme="minorHAnsi"/>
-        </w:rPr>
-        <w:t>kafka</w:t>
-      </w:r>
-      <w:proofErr w:type="spellEnd"/>
-      <w:r>
-        <w:rPr>
-          <w:rFonts w:eastAsiaTheme="minorHAnsi"/>
-        </w:rPr>
-        <w:t>中的topic中的内容可以被分为多分partition存在,每个partition又分为多个段segment,所以每次操作都是针对一小部分做操作，很轻便，并且增加`并行操作`的能力</w:t>
-      </w:r>
-    </w:p>
-    <w:p>
-      <w:pPr>
-        <w:jc w:val="left"/>
-        <w:rPr>
-          <w:rFonts w:eastAsiaTheme="minorHAnsi"/>
-        </w:rPr>
-      </w:pPr>
-      <w:r>
-        <w:rPr>
-          <w:rFonts w:eastAsiaTheme="minorHAnsi" w:hint="eastAsia"/>
-        </w:rPr>
-        <w:t>「批量发送」</w:t>
-      </w:r>
-    </w:p>
-    <w:p>
-      <w:pPr>
-        <w:jc w:val="left"/>
-        <w:rPr>
-          <w:rFonts w:eastAsiaTheme="minorHAnsi"/>
-        </w:rPr>
-      </w:pPr>
-      <w:proofErr w:type="spellStart"/>
-      <w:r>
-        <w:rPr>
-          <w:rFonts w:eastAsiaTheme="minorHAnsi"/>
-        </w:rPr>
-        <w:t>kafka</w:t>
-      </w:r>
-      <w:proofErr w:type="spellEnd"/>
-      <w:r>
-        <w:rPr>
-          <w:rFonts w:eastAsiaTheme="minorHAnsi"/>
-        </w:rPr>
-        <w:t>允许进行批量发送消息，</w:t>
-      </w:r>
-      <w:proofErr w:type="spellStart"/>
-      <w:r>
-        <w:rPr>
-          <w:rFonts w:eastAsiaTheme="minorHAnsi"/>
-        </w:rPr>
-        <w:t>producter</w:t>
-      </w:r>
-      <w:proofErr w:type="spellEnd"/>
-      <w:r>
-        <w:rPr>
-          <w:rFonts w:eastAsiaTheme="minorHAnsi"/>
-        </w:rPr>
-        <w:t>发送消息的时候，可以将消息缓存在本地,等到了固定条件发送到</w:t>
-      </w:r>
-      <w:proofErr w:type="spellStart"/>
-      <w:r>
-        <w:rPr>
-          <w:rFonts w:eastAsiaTheme="minorHAnsi"/>
-        </w:rPr>
-        <w:t>kafka</w:t>
-      </w:r>
-      <w:proofErr w:type="spellEnd"/>
-    </w:p>
-    <w:p>
-      <w:pPr>
-        <w:jc w:val="left"/>
-        <w:rPr>
-          <w:rFonts w:eastAsiaTheme="minorHAnsi"/>
-        </w:rPr>
-      </w:pPr>
-      <w:r>
-        <w:rPr>
-          <w:rFonts w:eastAsiaTheme="minorHAnsi"/>
-        </w:rPr>
-        <w:t>1. 等消息条数到固定条数</w:t>
-      </w:r>
-    </w:p>
-    <w:p>
-      <w:pPr>
-        <w:jc w:val="left"/>
-        <w:rPr>
-          <w:rFonts w:eastAsiaTheme="minorHAnsi"/>
-        </w:rPr>
-      </w:pPr>
-      <w:r>
-        <w:rPr>
-          <w:rFonts w:eastAsiaTheme="minorHAnsi"/>
-        </w:rPr>
-        <w:t>2. 一段时间发送一次</w:t>
-      </w:r>
-    </w:p>
-    <w:p>
-      <w:pPr>
-        <w:jc w:val="left"/>
-        <w:rPr>
-          <w:rFonts w:eastAsiaTheme="minorHAnsi"/>
-        </w:rPr>
-      </w:pPr>
-      <w:r>
-        <w:rPr>
-          <w:rFonts w:eastAsiaTheme="minorHAnsi" w:hint="eastAsia"/>
-        </w:rPr>
-        <w:t>「数据压缩」</w:t>
-      </w:r>
-    </w:p>
-    <w:p>
-      <w:pPr>
-        <w:jc w:val="left"/>
-        <w:rPr>
-          <w:rFonts w:eastAsiaTheme="minorHAnsi"/>
-        </w:rPr>
-      </w:pPr>
-      <w:r>
-        <w:rPr>
-          <w:rFonts w:eastAsiaTheme="minorHAnsi"/>
-        </w:rPr>
-        <w:t>Kafka还支持对消息集合进行压缩，Producer可以通过GZIP或Snappy格式对消息集合进行压缩。</w:t>
-      </w:r>
-    </w:p>
-    <w:p>
-      <w:pPr>
-        <w:jc w:val="left"/>
-        <w:rPr>
-          <w:rFonts w:eastAsiaTheme="minorHAnsi"/>
-        </w:rPr>
-      </w:pPr>
-      <w:r>
-        <w:rPr>
-          <w:rFonts w:eastAsiaTheme="minorHAnsi" w:hint="eastAsia"/>
-        </w:rPr>
-        <w:t>压缩的好处就是减少传输的数据量，减轻对网络传输的压力。</w:t>
-      </w:r>
-    </w:p>
-    <w:p>
-      <w:pPr>
-        <w:jc w:val="left"/>
-        <w:rPr>
-          <w:rFonts w:eastAsiaTheme="minorHAnsi"/>
-        </w:rPr>
-      </w:pPr>
-      <w:r>
-        <w:rPr>
-          <w:rFonts w:eastAsiaTheme="minorHAnsi"/>
-        </w:rPr>
-        <w:t>Producer压缩之后，在Consumer需进行解压，虽然增加了CPU的工作，但在对大数据处理上，瓶颈在网络上而不是CPU，所以这个成本很值得</w:t>
-      </w:r>
-    </w:p>
-    <w:p>
-      <w:pPr>
-        <w:jc w:val="left"/>
-        <w:rPr>
-          <w:rFonts w:eastAsiaTheme="minorHAnsi"/>
-        </w:rPr>
-      </w:pPr>
-    </w:p>
-    <w:p>
-      <w:pPr>
-        <w:pStyle w:val="3"/>
-        <w:jc w:val="left"/>
-        <w:rPr>
-          <w:rFonts w:eastAsiaTheme="minorHAnsi"/>
-        </w:rPr>
-      </w:pPr>
-      <w:bookmarkStart w:id="60" w:name="_Toc95489636"/>
-      <w:r>
-        <w:t>6</w:t>
-      </w:r>
-      <w:r>
-        <w:rPr>
-          <w:rFonts w:hint="eastAsia"/>
-        </w:rPr>
-        <w:t>）</w:t>
-      </w:r>
-      <w:proofErr w:type="spellStart"/>
-      <w:r>
-        <w:t>rocketMQ</w:t>
-      </w:r>
-      <w:proofErr w:type="spellEnd"/>
-      <w:r>
-        <w:rPr>
-          <w:rFonts w:eastAsiaTheme="minorHAnsi" w:hint="eastAsia"/>
-        </w:rPr>
-        <w:t>和</w:t>
-      </w:r>
-      <w:proofErr w:type="spellStart"/>
-      <w:r>
-        <w:rPr>
-          <w:rFonts w:eastAsiaTheme="minorHAnsi" w:hint="eastAsia"/>
-        </w:rPr>
-        <w:t>kaf</w:t>
-      </w:r>
-      <w:r>
-        <w:rPr>
-          <w:rFonts w:eastAsiaTheme="minorHAnsi"/>
-        </w:rPr>
-        <w:t>ka</w:t>
-      </w:r>
-      <w:proofErr w:type="spellEnd"/>
-      <w:r>
-        <w:rPr>
-          <w:rFonts w:eastAsiaTheme="minorHAnsi" w:hint="eastAsia"/>
-        </w:rPr>
-        <w:t>的区别</w:t>
-      </w:r>
-      <w:bookmarkEnd w:id="60"/>
-    </w:p>
-    <w:p>
-      <w:pPr>
-        <w:jc w:val="left"/>
-        <w:rPr>
-          <w:rFonts w:eastAsiaTheme="minorHAnsi"/>
-        </w:rPr>
-      </w:pPr>
-      <w:r>
-        <w:rPr>
-          <w:rFonts w:eastAsiaTheme="minorHAnsi" w:hint="eastAsia"/>
-        </w:rPr>
-        <w:t>1</w:t>
-      </w:r>
-      <w:r>
-        <w:rPr>
-          <w:rFonts w:eastAsiaTheme="minorHAnsi"/>
-        </w:rPr>
-        <w:t>.rock</w:t>
-      </w:r>
-      <w:r>
-        <w:rPr>
-          <w:rFonts w:eastAsiaTheme="minorHAnsi" w:hint="eastAsia"/>
-        </w:rPr>
-        <w:t>et</w:t>
-      </w:r>
-      <w:r>
-        <w:rPr>
-          <w:rFonts w:eastAsiaTheme="minorHAnsi"/>
-        </w:rPr>
-        <w:t>MQ</w:t>
-      </w:r>
-      <w:r>
-        <w:rPr>
-          <w:rFonts w:eastAsiaTheme="minorHAnsi" w:hint="eastAsia"/>
-        </w:rPr>
-        <w:t>的同步刷盘和异步刷盘和</w:t>
-      </w:r>
-      <w:proofErr w:type="spellStart"/>
-      <w:r>
-        <w:rPr>
-          <w:rFonts w:eastAsiaTheme="minorHAnsi" w:hint="eastAsia"/>
-        </w:rPr>
-        <w:t>kafa</w:t>
-      </w:r>
-      <w:r>
-        <w:rPr>
-          <w:rFonts w:eastAsiaTheme="minorHAnsi"/>
-        </w:rPr>
-        <w:t>ka</w:t>
-      </w:r>
-      <w:proofErr w:type="spellEnd"/>
-      <w:r>
-        <w:rPr>
-          <w:rFonts w:eastAsiaTheme="minorHAnsi" w:hint="eastAsia"/>
-        </w:rPr>
-        <w:t>的ac</w:t>
-      </w:r>
-      <w:r>
-        <w:rPr>
-          <w:rFonts w:eastAsiaTheme="minorHAnsi"/>
-        </w:rPr>
-        <w:t>k</w:t>
-      </w:r>
-      <w:r>
-        <w:rPr>
-          <w:rFonts w:eastAsiaTheme="minorHAnsi" w:hint="eastAsia"/>
-        </w:rPr>
-        <w:t>机制相似</w:t>
-      </w:r>
-    </w:p>
-    <w:p>
-      <w:pPr>
-        <w:jc w:val="left"/>
-        <w:rPr>
-          <w:rFonts w:eastAsiaTheme="minorHAnsi"/>
-        </w:rPr>
-      </w:pPr>
-      <w:r>
-        <w:rPr>
-          <w:rFonts w:eastAsiaTheme="minorHAnsi" w:hint="eastAsia"/>
-        </w:rPr>
-        <w:t>2</w:t>
-      </w:r>
-      <w:r>
-        <w:rPr>
-          <w:rFonts w:eastAsiaTheme="minorHAnsi"/>
-        </w:rPr>
-        <w:t>.rocketMQ</w:t>
-      </w:r>
-      <w:r>
-        <w:rPr>
-          <w:rFonts w:eastAsiaTheme="minorHAnsi" w:hint="eastAsia"/>
-        </w:rPr>
-        <w:t>默认需要消费者回复ac</w:t>
-      </w:r>
-      <w:r>
-        <w:rPr>
-          <w:rFonts w:eastAsiaTheme="minorHAnsi"/>
-        </w:rPr>
-        <w:t>k</w:t>
-      </w:r>
-      <w:r>
-        <w:rPr>
-          <w:rFonts w:eastAsiaTheme="minorHAnsi" w:hint="eastAsia"/>
-        </w:rPr>
-        <w:t>确认，如果没有确认，那就进入死信队列等候人工处理；</w:t>
-      </w:r>
-      <w:proofErr w:type="spellStart"/>
-      <w:r>
-        <w:rPr>
-          <w:rFonts w:eastAsiaTheme="minorHAnsi" w:hint="eastAsia"/>
-        </w:rPr>
-        <w:t>kafa</w:t>
-      </w:r>
-      <w:r>
-        <w:rPr>
-          <w:rFonts w:eastAsiaTheme="minorHAnsi"/>
-        </w:rPr>
-        <w:t>ka</w:t>
-      </w:r>
-      <w:proofErr w:type="spellEnd"/>
-      <w:r>
-        <w:rPr>
-          <w:rFonts w:eastAsiaTheme="minorHAnsi" w:hint="eastAsia"/>
-        </w:rPr>
-        <w:t>需要手动关闭自动offset配置</w:t>
-      </w:r>
-      <w:r>
-        <w:rPr>
-          <w:rFonts w:eastAsiaTheme="minorHAnsi" w:hint="eastAsia"/>
-        </w:rPr>
-        <w:t>；</w:t>
-      </w:r>
-    </w:p>
-    <w:p>
-      <w:pPr>
-        <w:jc w:val="left"/>
-        <w:rPr>
-          <w:rFonts w:eastAsiaTheme="minorHAnsi"/>
-        </w:rPr>
-      </w:pPr>
-      <w:r>
-        <w:rPr>
-          <w:rFonts w:eastAsiaTheme="minorHAnsi" w:hint="eastAsia"/>
-        </w:rPr>
-        <w:t>3</w:t>
-      </w:r>
-      <w:r>
-        <w:rPr>
-          <w:rFonts w:eastAsiaTheme="minorHAnsi"/>
-        </w:rPr>
-        <w:t>.</w:t>
-      </w:r>
-      <w:r>
-        <w:rPr>
-          <w:rFonts w:eastAsiaTheme="minorHAnsi" w:hint="eastAsia"/>
-        </w:rPr>
-        <w:t>使用页缓存和内存映射</w:t>
-      </w:r>
-    </w:p>
-    <w:p>
-      <w:pPr>
-        <w:jc w:val="left"/>
-        <w:rPr>
-          <w:rFonts w:eastAsiaTheme="minorHAnsi"/>
-        </w:rPr>
-      </w:pPr>
-      <w:r>
-        <w:rPr>
-          <w:rFonts w:eastAsiaTheme="minorHAnsi" w:hint="eastAsia"/>
-        </w:rPr>
-        <w:t>页缓存其实就是操作系统对文件的缓存，用来加速文件的读写，也就是说对文件的写入先写到页缓存中，操作系统会不定期刷盘（时间不可控），对文件的读会先加载到页缓存中，并且根据局部性原理还会预读临近块的内容。而内存映射也只是做了映射，只有当真正读取页面的时候产生缺页中断，才会将数据真正加载到内存中</w:t>
-      </w:r>
-      <w:r>
-        <w:rPr>
-          <w:rFonts w:eastAsiaTheme="minorHAnsi" w:hint="eastAsia"/>
-        </w:rPr>
-        <w:t>。</w:t>
-      </w:r>
-    </w:p>
-    <w:p>
-      <w:pPr>
-        <w:jc w:val="left"/>
-        <w:rPr>
-          <w:rFonts w:eastAsiaTheme="minorHAnsi"/>
-        </w:rPr>
-      </w:pPr>
-    </w:p>
-    <w:p>
-      <w:pPr>
-        <w:jc w:val="left"/>
-        <w:rPr>
-          <w:rFonts w:eastAsiaTheme="minorHAnsi"/>
-        </w:rPr>
-      </w:pPr>
-      <w:proofErr w:type="spellStart"/>
-      <w:r>
-        <w:rPr>
-          <w:rFonts w:eastAsiaTheme="minorHAnsi" w:hint="eastAsia"/>
-        </w:rPr>
-        <w:t>roc</w:t>
-      </w:r>
-      <w:r>
-        <w:rPr>
-          <w:rFonts w:eastAsiaTheme="minorHAnsi"/>
-        </w:rPr>
-        <w:t>ketMQ</w:t>
-      </w:r>
-      <w:proofErr w:type="spellEnd"/>
-      <w:r>
-        <w:rPr>
-          <w:rFonts w:eastAsiaTheme="minorHAnsi" w:hint="eastAsia"/>
-        </w:rPr>
-        <w:t>和其他的</w:t>
-      </w:r>
-      <w:r>
-        <w:rPr>
-          <w:rFonts w:eastAsiaTheme="minorHAnsi"/>
-        </w:rPr>
-        <w:t>MQ</w:t>
-      </w:r>
-      <w:r>
-        <w:rPr>
-          <w:rFonts w:eastAsiaTheme="minorHAnsi" w:hint="eastAsia"/>
-        </w:rPr>
-        <w:t>对比：</w:t>
-      </w:r>
-    </w:p>
-    <w:p>
-      <w:pPr>
-        <w:jc w:val="left"/>
-        <w:rPr>
-          <w:rFonts w:eastAsiaTheme="minorHAnsi"/>
-        </w:rPr>
-      </w:pPr>
-      <w:r>
-        <w:rPr>
-          <w:rFonts w:eastAsiaTheme="minorHAnsi" w:hint="eastAsia"/>
-        </w:rPr>
-        <w:lastRenderedPageBreak/>
-        <w:t xml:space="preserve">• </w:t>
-      </w:r>
-      <w:r>
-        <w:rPr>
-          <w:rFonts w:eastAsiaTheme="minorHAnsi"/>
-        </w:rPr>
-        <w:t>支持事务型消息（消息发送和DB操作保持两方的最终一致性，</w:t>
-      </w:r>
-      <w:proofErr w:type="spellStart"/>
-      <w:r>
-        <w:rPr>
-          <w:rFonts w:eastAsiaTheme="minorHAnsi"/>
-        </w:rPr>
-        <w:t>rabbitmq</w:t>
-      </w:r>
-      <w:proofErr w:type="spellEnd"/>
-      <w:r>
-        <w:rPr>
-          <w:rFonts w:eastAsiaTheme="minorHAnsi"/>
-        </w:rPr>
-        <w:t>和</w:t>
-      </w:r>
-      <w:proofErr w:type="spellStart"/>
-      <w:r>
-        <w:rPr>
-          <w:rFonts w:eastAsiaTheme="minorHAnsi"/>
-        </w:rPr>
-        <w:t>kafka</w:t>
-      </w:r>
-      <w:proofErr w:type="spellEnd"/>
-      <w:r>
-        <w:rPr>
-          <w:rFonts w:eastAsiaTheme="minorHAnsi"/>
-        </w:rPr>
-        <w:t>不支持）</w:t>
-      </w:r>
-    </w:p>
-    <w:p>
-      <w:pPr>
-        <w:jc w:val="left"/>
-        <w:rPr>
-          <w:rFonts w:eastAsiaTheme="minorHAnsi"/>
-        </w:rPr>
-      </w:pPr>
-      <w:r>
-        <w:rPr>
-          <w:rFonts w:eastAsiaTheme="minorHAnsi" w:hint="eastAsia"/>
-        </w:rPr>
-        <w:t>•</w:t>
-      </w:r>
-      <w:r>
-        <w:rPr>
-          <w:rFonts w:eastAsiaTheme="minorHAnsi"/>
-        </w:rPr>
-        <w:t xml:space="preserve"> 支持结合</w:t>
-      </w:r>
-      <w:proofErr w:type="spellStart"/>
-      <w:r>
-        <w:rPr>
-          <w:rFonts w:eastAsiaTheme="minorHAnsi"/>
-        </w:rPr>
-        <w:t>rocketmq</w:t>
-      </w:r>
-      <w:proofErr w:type="spellEnd"/>
-      <w:r>
-        <w:rPr>
-          <w:rFonts w:eastAsiaTheme="minorHAnsi"/>
-        </w:rPr>
-        <w:t>的多个系统之间数据最终一致性（多方事务，二方事务是前提）</w:t>
-      </w:r>
-    </w:p>
-    <w:p>
-      <w:pPr>
-        <w:jc w:val="left"/>
-        <w:rPr>
-          <w:rFonts w:eastAsiaTheme="minorHAnsi"/>
-        </w:rPr>
-      </w:pPr>
-      <w:r>
-        <w:rPr>
-          <w:rFonts w:eastAsiaTheme="minorHAnsi" w:hint="eastAsia"/>
-        </w:rPr>
-        <w:t>•</w:t>
-      </w:r>
-      <w:r>
-        <w:rPr>
-          <w:rFonts w:eastAsiaTheme="minorHAnsi"/>
-        </w:rPr>
-        <w:t xml:space="preserve"> 支持18个级别的延迟消息（</w:t>
-      </w:r>
-      <w:proofErr w:type="spellStart"/>
-      <w:r>
-        <w:rPr>
-          <w:rFonts w:eastAsiaTheme="minorHAnsi"/>
-        </w:rPr>
-        <w:t>rabbitmq</w:t>
-      </w:r>
-      <w:proofErr w:type="spellEnd"/>
-      <w:r>
-        <w:rPr>
-          <w:rFonts w:eastAsiaTheme="minorHAnsi"/>
-        </w:rPr>
-        <w:t>和</w:t>
-      </w:r>
-      <w:proofErr w:type="spellStart"/>
-      <w:r>
-        <w:rPr>
-          <w:rFonts w:eastAsiaTheme="minorHAnsi"/>
-        </w:rPr>
-        <w:t>kafka</w:t>
-      </w:r>
-      <w:proofErr w:type="spellEnd"/>
-      <w:r>
-        <w:rPr>
-          <w:rFonts w:eastAsiaTheme="minorHAnsi"/>
-        </w:rPr>
-        <w:t>不支持）</w:t>
-      </w:r>
-    </w:p>
-    <w:p>
-      <w:pPr>
-        <w:jc w:val="left"/>
-        <w:rPr>
-          <w:rFonts w:eastAsiaTheme="minorHAnsi"/>
-        </w:rPr>
-      </w:pPr>
-      <w:r>
-        <w:rPr>
-          <w:rFonts w:eastAsiaTheme="minorHAnsi" w:hint="eastAsia"/>
-        </w:rPr>
-        <w:t>•</w:t>
-      </w:r>
-      <w:r>
-        <w:rPr>
-          <w:rFonts w:eastAsiaTheme="minorHAnsi"/>
-        </w:rPr>
-        <w:t xml:space="preserve"> 支持指定次数和时间间隔的失败消息重发（</w:t>
-      </w:r>
-      <w:proofErr w:type="spellStart"/>
-      <w:r>
-        <w:rPr>
-          <w:rFonts w:eastAsiaTheme="minorHAnsi"/>
-        </w:rPr>
-        <w:t>kafka</w:t>
-      </w:r>
-      <w:proofErr w:type="spellEnd"/>
-      <w:r>
-        <w:rPr>
-          <w:rFonts w:eastAsiaTheme="minorHAnsi"/>
-        </w:rPr>
-        <w:t>不支持，</w:t>
-      </w:r>
-      <w:proofErr w:type="spellStart"/>
-      <w:r>
-        <w:rPr>
-          <w:rFonts w:eastAsiaTheme="minorHAnsi"/>
-        </w:rPr>
-        <w:t>rabbitmq</w:t>
-      </w:r>
-      <w:proofErr w:type="spellEnd"/>
-      <w:r>
-        <w:rPr>
-          <w:rFonts w:eastAsiaTheme="minorHAnsi"/>
-        </w:rPr>
-        <w:t>需要手动确认）</w:t>
-      </w:r>
-    </w:p>
-    <w:p>
-      <w:pPr>
-        <w:jc w:val="left"/>
-        <w:rPr>
-          <w:rFonts w:eastAsiaTheme="minorHAnsi"/>
-        </w:rPr>
-      </w:pPr>
-      <w:r>
-        <w:rPr>
-          <w:rFonts w:eastAsiaTheme="minorHAnsi" w:hint="eastAsia"/>
-        </w:rPr>
-        <w:t>•</w:t>
-      </w:r>
-      <w:r>
-        <w:rPr>
-          <w:rFonts w:eastAsiaTheme="minorHAnsi"/>
-        </w:rPr>
-        <w:t xml:space="preserve"> 支持consumer端tag过滤，减少不必要的网络传输（</w:t>
-      </w:r>
-      <w:proofErr w:type="spellStart"/>
-      <w:r>
-        <w:rPr>
-          <w:rFonts w:eastAsiaTheme="minorHAnsi"/>
-        </w:rPr>
-        <w:t>rabbitmq</w:t>
-      </w:r>
-      <w:proofErr w:type="spellEnd"/>
-      <w:r>
-        <w:rPr>
-          <w:rFonts w:eastAsiaTheme="minorHAnsi"/>
-        </w:rPr>
-        <w:t>和</w:t>
-      </w:r>
-      <w:proofErr w:type="spellStart"/>
-      <w:r>
-        <w:rPr>
-          <w:rFonts w:eastAsiaTheme="minorHAnsi"/>
-        </w:rPr>
-        <w:t>kafka</w:t>
-      </w:r>
-      <w:proofErr w:type="spellEnd"/>
-      <w:r>
-        <w:rPr>
-          <w:rFonts w:eastAsiaTheme="minorHAnsi"/>
-        </w:rPr>
-        <w:t>不支持）</w:t>
-      </w:r>
-    </w:p>
-    <w:p>
-      <w:pPr>
-        <w:jc w:val="left"/>
-        <w:rPr>
-          <w:rFonts w:eastAsiaTheme="minorHAnsi"/>
-        </w:rPr>
-      </w:pPr>
-      <w:r>
-        <w:rPr>
-          <w:rFonts w:eastAsiaTheme="minorHAnsi" w:hint="eastAsia"/>
-        </w:rPr>
-        <w:t>•</w:t>
-      </w:r>
-      <w:r>
-        <w:rPr>
-          <w:rFonts w:eastAsiaTheme="minorHAnsi"/>
-        </w:rPr>
-        <w:t xml:space="preserve"> 支持重复消费（</w:t>
-      </w:r>
-      <w:proofErr w:type="spellStart"/>
-      <w:r>
-        <w:rPr>
-          <w:rFonts w:eastAsiaTheme="minorHAnsi"/>
-        </w:rPr>
-        <w:t>rabbitmq</w:t>
-      </w:r>
-      <w:proofErr w:type="spellEnd"/>
-      <w:r>
-        <w:rPr>
-          <w:rFonts w:eastAsiaTheme="minorHAnsi"/>
-        </w:rPr>
-        <w:t>不支持，</w:t>
-      </w:r>
-      <w:proofErr w:type="spellStart"/>
-      <w:r>
-        <w:rPr>
-          <w:rFonts w:eastAsiaTheme="minorHAnsi"/>
-        </w:rPr>
-        <w:t>kafka</w:t>
-      </w:r>
-      <w:proofErr w:type="spellEnd"/>
-      <w:r>
-        <w:rPr>
-          <w:rFonts w:eastAsiaTheme="minorHAnsi"/>
-        </w:rPr>
-        <w:t>支持）</w:t>
-      </w:r>
-    </w:p>
-    <w:p>
-      <w:pPr>
-        <w:pStyle w:val="3"/>
-        <w:jc w:val="left"/>
-      </w:pPr>
-      <w:bookmarkStart w:id="61" w:name="_Toc95489637"/>
-      <w:r>
-        <w:t>7</w:t>
-      </w:r>
-      <w:r>
-        <w:t>)</w:t>
-      </w:r>
-      <w:r>
-        <w:t xml:space="preserve"> </w:t>
-      </w:r>
-      <w:r>
-        <w:t xml:space="preserve"> </w:t>
-      </w:r>
-      <w:proofErr w:type="spellStart"/>
-      <w:r>
-        <w:t>rocketMQ</w:t>
-      </w:r>
-      <w:proofErr w:type="spellEnd"/>
-      <w:r>
-        <w:rPr>
-          <w:rFonts w:hint="eastAsia"/>
-        </w:rPr>
-        <w:t>-</w:t>
-      </w:r>
-      <w:r>
-        <w:rPr>
-          <w:rFonts w:hint="eastAsia"/>
-        </w:rPr>
-        <w:t>基本原理</w:t>
-      </w:r>
-      <w:bookmarkEnd w:id="61"/>
-    </w:p>
-    <w:p>
-      <w:pPr>
-        <w:jc w:val="left"/>
-        <w:rPr>
-          <w:rFonts w:eastAsiaTheme="minorHAnsi"/>
-        </w:rPr>
-      </w:pPr>
-      <w:proofErr w:type="spellStart"/>
-      <w:r>
-        <w:rPr>
-          <w:rFonts w:eastAsiaTheme="minorHAnsi"/>
-        </w:rPr>
-        <w:t>RocketMQ</w:t>
-      </w:r>
-      <w:proofErr w:type="spellEnd"/>
-      <w:r>
-        <w:rPr>
-          <w:rFonts w:eastAsiaTheme="minorHAnsi"/>
-        </w:rPr>
-        <w:t>由</w:t>
-      </w:r>
-      <w:proofErr w:type="spellStart"/>
-      <w:r>
-        <w:rPr>
-          <w:rFonts w:eastAsiaTheme="minorHAnsi"/>
-        </w:rPr>
-        <w:t>NameServer</w:t>
-      </w:r>
-      <w:proofErr w:type="spellEnd"/>
-      <w:r>
-        <w:rPr>
-          <w:rFonts w:eastAsiaTheme="minorHAnsi"/>
-        </w:rPr>
-        <w:t>注册中心集群、Producer生产者集群、Consumer消费者集群和若干Broker（</w:t>
-      </w:r>
-      <w:proofErr w:type="spellStart"/>
-      <w:r>
-        <w:rPr>
-          <w:rFonts w:eastAsiaTheme="minorHAnsi"/>
-        </w:rPr>
-        <w:t>RocketMQ</w:t>
-      </w:r>
-      <w:proofErr w:type="spellEnd"/>
-      <w:r>
-        <w:rPr>
-          <w:rFonts w:eastAsiaTheme="minorHAnsi"/>
-        </w:rPr>
-        <w:t>进程）组成，它的架构原理是这样的：</w:t>
-      </w:r>
-    </w:p>
-    <w:p>
-      <w:pPr>
-        <w:jc w:val="left"/>
-        <w:rPr>
-          <w:rFonts w:eastAsiaTheme="minorHAnsi"/>
-        </w:rPr>
-      </w:pPr>
-      <w:r>
-        <w:rPr>
-          <w:rFonts w:eastAsiaTheme="minorHAnsi"/>
-        </w:rPr>
-        <w:t>1. Broker在启动的时候去向所有的</w:t>
-      </w:r>
-      <w:proofErr w:type="spellStart"/>
-      <w:r>
-        <w:rPr>
-          <w:rFonts w:eastAsiaTheme="minorHAnsi"/>
-        </w:rPr>
-        <w:t>NameServer</w:t>
-      </w:r>
-      <w:proofErr w:type="spellEnd"/>
-      <w:r>
-        <w:rPr>
-          <w:rFonts w:eastAsiaTheme="minorHAnsi"/>
-        </w:rPr>
-        <w:t>注册，并保持长连接，每30s发送一次心跳</w:t>
-      </w:r>
-    </w:p>
-    <w:p>
-      <w:pPr>
-        <w:jc w:val="left"/>
-        <w:rPr>
-          <w:rFonts w:eastAsiaTheme="minorHAnsi"/>
-        </w:rPr>
-      </w:pPr>
-      <w:r>
-        <w:rPr>
-          <w:rFonts w:eastAsiaTheme="minorHAnsi"/>
-        </w:rPr>
-        <w:t>2. Producer在发送消息的时候从</w:t>
-      </w:r>
-      <w:proofErr w:type="spellStart"/>
-      <w:r>
-        <w:rPr>
-          <w:rFonts w:eastAsiaTheme="minorHAnsi"/>
-        </w:rPr>
-        <w:t>NameServer</w:t>
-      </w:r>
-      <w:proofErr w:type="spellEnd"/>
-      <w:r>
-        <w:rPr>
-          <w:rFonts w:eastAsiaTheme="minorHAnsi"/>
-        </w:rPr>
-        <w:t>获取Broker服务器地址，根据负载均衡算法选择一台服务器来发送消息</w:t>
-      </w:r>
-    </w:p>
-    <w:p>
-      <w:pPr>
-        <w:jc w:val="left"/>
-        <w:rPr>
-          <w:rFonts w:eastAsiaTheme="minorHAnsi"/>
-        </w:rPr>
-      </w:pPr>
-      <w:r>
-        <w:rPr>
-          <w:rFonts w:eastAsiaTheme="minorHAnsi"/>
-        </w:rPr>
-        <w:t xml:space="preserve">3. </w:t>
-      </w:r>
-      <w:proofErr w:type="spellStart"/>
-      <w:r>
-        <w:rPr>
-          <w:rFonts w:eastAsiaTheme="minorHAnsi"/>
-        </w:rPr>
-        <w:t>Conusmer</w:t>
-      </w:r>
-      <w:proofErr w:type="spellEnd"/>
-      <w:r>
-        <w:rPr>
-          <w:rFonts w:eastAsiaTheme="minorHAnsi"/>
-        </w:rPr>
-        <w:t>消费消息的时候同样从</w:t>
-      </w:r>
-      <w:proofErr w:type="spellStart"/>
-      <w:r>
-        <w:rPr>
-          <w:rFonts w:eastAsiaTheme="minorHAnsi"/>
-        </w:rPr>
-        <w:t>NameServer</w:t>
-      </w:r>
-      <w:proofErr w:type="spellEnd"/>
-      <w:r>
-        <w:rPr>
-          <w:rFonts w:eastAsiaTheme="minorHAnsi"/>
-        </w:rPr>
-        <w:t>获取Broker地址，然后主动拉取消息来消费</w:t>
-      </w:r>
-    </w:p>
-    <w:p>
-      <w:pPr>
-        <w:jc w:val="left"/>
-        <w:rPr>
-          <w:rFonts w:eastAsiaTheme="minorHAnsi"/>
-        </w:rPr>
-      </w:pPr>
-      <w:r>
-        <w:rPr>
-          <w:rFonts w:eastAsiaTheme="minorHAnsi" w:hint="eastAsia"/>
-        </w:rPr>
         <w:t>4．</w:t>
       </w:r>
       <w:proofErr w:type="spellStart"/>
@@ -22685,7 +22745,6 @@
         <w:rPr>
           <w:rFonts w:eastAsiaTheme="minorHAnsi"/>
         </w:rPr>
-        <w:lastRenderedPageBreak/>
         <w:t>9</w:t>
       </w:r>
       <w:r>
@@ -22812,6 +22871,7 @@
           <w:rFonts w:eastAsiaTheme="minorHAnsi"/>
           <w:noProof/>
         </w:rPr>
+        <w:lastRenderedPageBreak/>
         <w:drawing>
           <wp:inline distT="0" distB="0" distL="0" distR="0" wp14:anchorId="226A4A4A" wp14:editId="62B0BCC4">
             <wp:extent cx="5274310" cy="1671467"/>
@@ -23141,7 +23201,25 @@
           <w:sz w:val="21"/>
           <w:szCs w:val="21"/>
         </w:rPr>
-        <w:t>节点，注册监听器，并将映射关系存到本地缓存。当发起服务调用的时候，就会根据某种路由侧率从本地缓存中的路由关系去找寻相应节点，获取到相应的服务者的一个相应信息，完成调用。</w:t>
+        <w:t>节点，注册监听器，并将映射关系存到本地缓存。当发起服务调用的时候，就会根据某种路由</w:t>
+      </w:r>
+      <w:r>
+        <w:rPr>
+          <w:rFonts w:asciiTheme="minorHAnsi" w:eastAsiaTheme="minorHAnsi" w:hAnsiTheme="minorHAnsi" w:cs="Segoe UI" w:hint="eastAsia"/>
+          <w:color w:val="172B4D"/>
+          <w:sz w:val="21"/>
+          <w:szCs w:val="21"/>
+        </w:rPr>
+        <w:t>c</w:t>
+      </w:r>
+      <w:r>
+        <w:rPr>
+          <w:rFonts w:asciiTheme="minorHAnsi" w:eastAsiaTheme="minorHAnsi" w:hAnsiTheme="minorHAnsi" w:cs="Segoe UI" w:hint="eastAsia"/>
+          <w:color w:val="172B4D"/>
+          <w:sz w:val="21"/>
+          <w:szCs w:val="21"/>
+        </w:rPr>
+        <w:t>从本地缓存中的路由关系去找寻相应节点，获取到相应的服务者的一个相应信息，完成调用。</w:t>
       </w:r>
     </w:p>
     <w:p>
@@ -23172,455 +23250,452 @@
         <w:jc w:val="left"/>
       </w:pPr>
       <w:r>
+        <w:t xml:space="preserve"> </w:t>
+      </w:r>
+    </w:p>
+    <w:p>
+      <w:pPr>
+        <w:pStyle w:val="3"/>
+        <w:jc w:val="left"/>
+      </w:pPr>
+      <w:bookmarkStart w:id="66" w:name="_Toc95489642"/>
+      <w:r>
+        <w:t>2</w:t>
+      </w:r>
+      <w:r>
+        <w:rPr>
+          <w:rFonts w:hint="eastAsia"/>
+        </w:rPr>
+        <w:t>）</w:t>
+      </w:r>
+      <w:r>
+        <w:t xml:space="preserve">Zab 协议中的 </w:t>
+      </w:r>
+      <w:proofErr w:type="spellStart"/>
+      <w:r>
+        <w:t>Zxid</w:t>
+      </w:r>
+      <w:bookmarkEnd w:id="66"/>
+      <w:proofErr w:type="spellEnd"/>
+    </w:p>
+    <w:p>
+      <w:pPr>
+        <w:jc w:val="left"/>
+      </w:pPr>
+      <w:proofErr w:type="spellStart"/>
+      <w:r>
+        <w:t>Zxid</w:t>
+      </w:r>
+      <w:proofErr w:type="spellEnd"/>
+      <w:r>
+        <w:t xml:space="preserve"> 是 Zab 协议的一个64 位的事务编号，其中低 32 位是一个简单的单调递增计数器，针对客户端每一个事务请求，计数器加 1；而高 32 位则代表 Leader 的epoch周期年代的编号。</w:t>
+      </w:r>
+    </w:p>
+    <w:p>
+      <w:pPr>
+        <w:jc w:val="left"/>
+      </w:pPr>
+      <w:r>
+        <w:rPr>
+          <w:rFonts w:hint="eastAsia"/>
+        </w:rPr>
+        <w:t>每当有一个新的</w:t>
+      </w:r>
+      <w:r>
+        <w:t xml:space="preserve"> Leader 选举出现时，就会从这个 Leader 服务器上取出其本地日志中最大事务的 </w:t>
+      </w:r>
+      <w:proofErr w:type="spellStart"/>
+      <w:r>
+        <w:t>Zxid</w:t>
+      </w:r>
+      <w:proofErr w:type="spellEnd"/>
+      <w:r>
+        <w:t>，并从中读取 epoch 值，然后加 1，以此作为新的周期 ID。高 32 位代表了每代 Leader 的唯一性，低 32 位则代表了每代 Leader 中事务的唯一性。</w:t>
+      </w:r>
+    </w:p>
+    <w:p>
+      <w:pPr>
+        <w:jc w:val="left"/>
+      </w:pPr>
+    </w:p>
+    <w:p>
+      <w:pPr>
+        <w:pStyle w:val="3"/>
+        <w:jc w:val="left"/>
+      </w:pPr>
+      <w:bookmarkStart w:id="67" w:name="_Toc95489643"/>
+      <w:r>
         <w:lastRenderedPageBreak/>
+        <w:t>3</w:t>
+      </w:r>
+      <w:r>
+        <w:t xml:space="preserve">) </w:t>
+      </w:r>
+      <w:r>
+        <w:t xml:space="preserve">Zab </w:t>
+      </w:r>
+      <w:r>
+        <w:t>协议来保证分布式事务的最终一致性</w:t>
+      </w:r>
+      <w:bookmarkEnd w:id="67"/>
+    </w:p>
+    <w:p>
+      <w:pPr>
+        <w:jc w:val="left"/>
+        <w:rPr>
+          <w:b/>
+        </w:rPr>
+      </w:pPr>
+      <w:r>
+        <w:rPr>
+          <w:rFonts w:hint="eastAsia"/>
+          <w:b/>
+        </w:rPr>
+        <w:t>消息广播阶段</w:t>
+      </w:r>
+    </w:p>
+    <w:p>
+      <w:pPr>
+        <w:jc w:val="left"/>
+      </w:pPr>
+      <w:r>
+        <w:rPr>
+          <w:rFonts w:hint="eastAsia"/>
+        </w:rPr>
+        <w:t>在</w:t>
+      </w:r>
+      <w:r>
         <w:t xml:space="preserve"> </w:t>
       </w:r>
+      <w:proofErr w:type="spellStart"/>
+      <w:r>
+        <w:t>ZooKeeper</w:t>
+      </w:r>
+      <w:proofErr w:type="spellEnd"/>
+      <w:r>
+        <w:t xml:space="preserve"> 中所有的事务请求都由 Leader 节点来处理，其他服务器为 Follower，Leader 将客户端的事务请求转换为事务 Proposal，并且将 Proposal 分发给集群中其他所有的 Follower。</w:t>
+      </w:r>
+    </w:p>
+    <w:p>
+      <w:pPr>
+        <w:jc w:val="left"/>
+      </w:pPr>
+      <w:r>
+        <w:rPr>
+          <w:rFonts w:hint="eastAsia"/>
+        </w:rPr>
+        <w:t>完成广播之后，</w:t>
+      </w:r>
+      <w:r>
+        <w:t xml:space="preserve">Leader 等待 </w:t>
+      </w:r>
+      <w:proofErr w:type="spellStart"/>
+      <w:r>
+        <w:t>Follwer</w:t>
+      </w:r>
+      <w:proofErr w:type="spellEnd"/>
+      <w:r>
+        <w:t xml:space="preserve"> 反馈，当有过半数的 Follower 反馈信息后，Leader 将再次向集群内 Follower 广播 Commit 信息，Commit 信息就是确认将之前的 Proposal 提交。</w:t>
+      </w:r>
+    </w:p>
+    <w:p>
+      <w:pPr>
+        <w:jc w:val="left"/>
+      </w:pPr>
+      <w:r>
+        <w:t>Leader 节点的写入也是一个两步操作，第一步是广播事务操作，第二步是广播提交操作，其中 过半数指的是反馈的节点数 &gt;=N/2+1，N 是全部的 Follower 节点数量。</w:t>
+      </w:r>
+    </w:p>
+    <w:p>
+      <w:pPr>
+        <w:jc w:val="left"/>
+        <w:rPr>
+          <w:b/>
+        </w:rPr>
+      </w:pPr>
+      <w:r>
+        <w:rPr>
+          <w:rFonts w:hint="eastAsia"/>
+          <w:b/>
+        </w:rPr>
+        <w:t>崩溃恢复阶段</w:t>
+      </w:r>
+    </w:p>
+    <w:p>
+      <w:pPr>
+        <w:jc w:val="left"/>
+      </w:pPr>
+      <w:r>
+        <w:rPr>
+          <w:rFonts w:hint="eastAsia"/>
+        </w:rPr>
+        <w:t>下面的几种情况都会进入崩溃恢复阶段：</w:t>
+      </w:r>
+    </w:p>
+    <w:p>
+      <w:pPr>
+        <w:jc w:val="left"/>
+      </w:pPr>
+      <w:r>
+        <w:t>- 初始化集群，刚刚启动的时候</w:t>
+      </w:r>
+    </w:p>
+    <w:p>
+      <w:pPr>
+        <w:jc w:val="left"/>
+      </w:pPr>
+      <w:r>
+        <w:t>- Leader 崩溃，因为故障宕机</w:t>
+      </w:r>
+    </w:p>
+    <w:p>
+      <w:pPr>
+        <w:jc w:val="left"/>
+      </w:pPr>
+      <w:r>
+        <w:t>- Leader 失去了半数的机器支持，与集群中超过一半的节点断连</w:t>
+      </w:r>
+    </w:p>
+    <w:p>
+      <w:pPr>
+        <w:jc w:val="left"/>
+      </w:pPr>
+      <w:r>
+        <w:rPr>
+          <w:rFonts w:hint="eastAsia"/>
+        </w:rPr>
+        <w:t>崩溃恢复模式将会开启新的一轮选举，选举产生的</w:t>
+      </w:r>
+      <w:r>
+        <w:t xml:space="preserve"> Leader 会与过半的 Follower 进行同步，使数据一致，当与过半的机器同步完成后，就退出恢复模式， 然后进入消息广播模式。</w:t>
+      </w:r>
+    </w:p>
+    <w:p>
+      <w:pPr>
+        <w:jc w:val="left"/>
+      </w:pPr>
+      <w:r>
+        <w:rPr>
+          <w:rFonts w:hint="eastAsia"/>
+        </w:rPr>
+        <w:t>选举过程如下：</w:t>
+      </w:r>
+    </w:p>
+    <w:p>
+      <w:pPr>
+        <w:jc w:val="left"/>
+      </w:pPr>
+      <w:r>
+        <w:t>1.各个节点变更状态，变更为 Looking</w:t>
+      </w:r>
+    </w:p>
+    <w:p>
+      <w:pPr>
+        <w:jc w:val="left"/>
+      </w:pPr>
+      <w:r>
+        <w:t xml:space="preserve">- </w:t>
+      </w:r>
+      <w:proofErr w:type="spellStart"/>
+      <w:r>
+        <w:t>ZooKeeper</w:t>
+      </w:r>
+      <w:proofErr w:type="spellEnd"/>
+      <w:r>
+        <w:t xml:space="preserve"> 中除了 Leader 和 Follower，还有 Observer 节点，Observer 不参与选举， Leader 挂后，余下的 Follower 节点都会将自己的状态变更为 Looking，然后开始进入 Leader 选举过程。</w:t>
+      </w:r>
+    </w:p>
+    <w:p>
+      <w:pPr>
+        <w:jc w:val="left"/>
+      </w:pPr>
+      <w:r>
+        <w:t>2.各个 Server 节点都会发出一个投票，参与选举</w:t>
+      </w:r>
+    </w:p>
+    <w:p>
+      <w:pPr>
+        <w:jc w:val="left"/>
+      </w:pPr>
+      <w:r>
+        <w:t xml:space="preserve">- 在第一次投票中，所有的 Server 都会投自己，然后各自将投票发送给集群中所有机器，在运行期间，每个服务器上的 </w:t>
+      </w:r>
+      <w:proofErr w:type="spellStart"/>
+      <w:r>
+        <w:t>Zxid</w:t>
+      </w:r>
+      <w:proofErr w:type="spellEnd"/>
+      <w:r>
+        <w:t xml:space="preserve"> 大概率不同。</w:t>
+      </w:r>
+    </w:p>
+    <w:p>
+      <w:pPr>
+        <w:jc w:val="left"/>
+      </w:pPr>
+      <w:r>
+        <w:t>3.集群接收来自各个服务器的投票，开始处理投票和选举</w:t>
+      </w:r>
+    </w:p>
+    <w:p>
+      <w:pPr>
+        <w:jc w:val="left"/>
+      </w:pPr>
+      <w:r>
+        <w:t xml:space="preserve">- 处理投票的过程就是对比 </w:t>
+      </w:r>
+      <w:proofErr w:type="spellStart"/>
+      <w:r>
+        <w:t>Zxid</w:t>
+      </w:r>
+      <w:proofErr w:type="spellEnd"/>
+      <w:r>
+        <w:t xml:space="preserve"> 的过程，假定 Server3 的 </w:t>
+      </w:r>
+      <w:proofErr w:type="spellStart"/>
+      <w:r>
+        <w:t>Zxid</w:t>
+      </w:r>
+      <w:proofErr w:type="spellEnd"/>
+      <w:r>
+        <w:t xml:space="preserve"> 最大，Server1判断Server3可以成为 Leader，那么Server1就投票给Server3，判断的依据如下：首先选举 epoch 最大的，如果 epoch 相等，则选 </w:t>
+      </w:r>
+      <w:proofErr w:type="spellStart"/>
+      <w:r>
+        <w:t>zxid</w:t>
+      </w:r>
+      <w:proofErr w:type="spellEnd"/>
+      <w:r>
+        <w:t xml:space="preserve"> 最大的，若 epoch 和 </w:t>
+      </w:r>
+      <w:proofErr w:type="spellStart"/>
+      <w:r>
+        <w:t>zxid</w:t>
+      </w:r>
+      <w:proofErr w:type="spellEnd"/>
+      <w:r>
+        <w:t xml:space="preserve"> 都相等，则选择 server id 最大的，就是配置 </w:t>
+      </w:r>
+      <w:proofErr w:type="spellStart"/>
+      <w:r>
+        <w:t>zoo.cfg</w:t>
+      </w:r>
+      <w:proofErr w:type="spellEnd"/>
+      <w:r>
+        <w:t xml:space="preserve"> 中的 </w:t>
+      </w:r>
+      <w:proofErr w:type="spellStart"/>
+      <w:r>
+        <w:t>myid</w:t>
+      </w:r>
+      <w:proofErr w:type="spellEnd"/>
+      <w:r>
+        <w:t>；在选举过程中，如果有节点获得超过半数的投票数，则会成为 Leader 节点，反之则重新投票选举。</w:t>
+      </w:r>
+    </w:p>
+    <w:p>
+      <w:pPr>
+        <w:jc w:val="left"/>
+        <w:rPr>
+          <w:b/>
+        </w:rPr>
+      </w:pPr>
+      <w:r>
+        <w:rPr>
+          <w:rFonts w:hint="eastAsia"/>
+          <w:b/>
+        </w:rPr>
+        <w:t>数据同步</w:t>
+      </w:r>
+    </w:p>
+    <w:p>
+      <w:pPr>
+        <w:jc w:val="left"/>
+      </w:pPr>
+      <w:r>
+        <w:rPr>
+          <w:rFonts w:hint="eastAsia"/>
+        </w:rPr>
+        <w:t>在选举过程中，通过投票已经确认</w:t>
+      </w:r>
+      <w:r>
+        <w:t xml:space="preserve"> Leader 服务器是最大</w:t>
+      </w:r>
+      <w:proofErr w:type="spellStart"/>
+      <w:r>
+        <w:t>Zxid</w:t>
+      </w:r>
+      <w:proofErr w:type="spellEnd"/>
+      <w:r>
+        <w:t xml:space="preserve"> 的节点，同步阶段就是利用 Leader 前一阶段获得的最新Proposal历史，同步集群中所有的副本。</w:t>
+      </w:r>
     </w:p>
     <w:p>
       <w:pPr>
         <w:pStyle w:val="3"/>
         <w:jc w:val="left"/>
       </w:pPr>
-      <w:bookmarkStart w:id="66" w:name="_Toc95489642"/>
-      <w:r>
-        <w:t>2</w:t>
-      </w:r>
-      <w:r>
-        <w:rPr>
-          <w:rFonts w:hint="eastAsia"/>
-        </w:rPr>
-        <w:t>）</w:t>
-      </w:r>
-      <w:r>
-        <w:t xml:space="preserve">Zab 协议中的 </w:t>
-      </w:r>
-      <w:proofErr w:type="spellStart"/>
-      <w:r>
-        <w:t>Zxid</w:t>
-      </w:r>
-      <w:bookmarkEnd w:id="66"/>
-      <w:proofErr w:type="spellEnd"/>
-    </w:p>
-    <w:p>
-      <w:pPr>
-        <w:jc w:val="left"/>
-      </w:pPr>
-      <w:proofErr w:type="spellStart"/>
-      <w:r>
-        <w:t>Zxid</w:t>
-      </w:r>
-      <w:proofErr w:type="spellEnd"/>
-      <w:r>
-        <w:t xml:space="preserve"> 是 Zab 协议的一个64 位的事务编号，其中低 32 位是一个简单的单调递增计数器，针对客户端每一个事务请求，计数器加 1；而高 32 位则代表 Leader 的epoch周期年代的编号。</w:t>
-      </w:r>
-    </w:p>
-    <w:p>
-      <w:pPr>
-        <w:jc w:val="left"/>
-      </w:pPr>
-      <w:r>
-        <w:rPr>
-          <w:rFonts w:hint="eastAsia"/>
-        </w:rPr>
-        <w:t>每当有一个新的</w:t>
-      </w:r>
-      <w:r>
-        <w:t xml:space="preserve"> Leader 选举出现时，就会从这个 Leader 服务器上取出其本地日志中最大事务的 </w:t>
-      </w:r>
-      <w:proofErr w:type="spellStart"/>
-      <w:r>
-        <w:t>Zxid</w:t>
-      </w:r>
-      <w:proofErr w:type="spellEnd"/>
-      <w:r>
-        <w:t>，并从中读取 epoch 值，然后加 1，以此作为新的周期 ID。高 32 位代表了每代 Leader 的唯一性，低 32 位则代表了每代 Leader 中事务的唯一性。</w:t>
-      </w:r>
-    </w:p>
-    <w:p>
-      <w:pPr>
-        <w:jc w:val="left"/>
-      </w:pPr>
-    </w:p>
-    <w:p>
-      <w:pPr>
-        <w:pStyle w:val="3"/>
-        <w:jc w:val="left"/>
-      </w:pPr>
-      <w:bookmarkStart w:id="67" w:name="_Toc95489643"/>
-      <w:r>
-        <w:t>3</w:t>
-      </w:r>
-      <w:r>
-        <w:t xml:space="preserve">) </w:t>
-      </w:r>
-      <w:r>
-        <w:t xml:space="preserve">Zab </w:t>
-      </w:r>
-      <w:r>
-        <w:t>协议来保证分布式事务的最终一致性</w:t>
-      </w:r>
-      <w:bookmarkEnd w:id="67"/>
-    </w:p>
-    <w:p>
-      <w:pPr>
-        <w:jc w:val="left"/>
-        <w:rPr>
-          <w:b/>
-        </w:rPr>
-      </w:pPr>
-      <w:r>
-        <w:rPr>
-          <w:rFonts w:hint="eastAsia"/>
-          <w:b/>
-        </w:rPr>
-        <w:t>消息广播阶段</w:t>
-      </w:r>
-    </w:p>
-    <w:p>
-      <w:pPr>
-        <w:jc w:val="left"/>
-      </w:pPr>
-      <w:r>
-        <w:rPr>
-          <w:rFonts w:hint="eastAsia"/>
-        </w:rPr>
-        <w:t>在</w:t>
+      <w:bookmarkStart w:id="68" w:name="_Toc95489644"/>
+      <w:r>
+        <w:t>4</w:t>
+      </w:r>
+      <w:r>
+        <w:t>)</w:t>
       </w:r>
       <w:r>
         <w:t xml:space="preserve"> </w:t>
       </w:r>
-      <w:proofErr w:type="spellStart"/>
-      <w:r>
-        <w:t>ZooKeeper</w:t>
-      </w:r>
-      <w:proofErr w:type="spellEnd"/>
-      <w:r>
-        <w:t xml:space="preserve"> 中所有的事务请求都由 Leader 节点来处理，其他服务器为 Follower，Leader 将客户端的事务请求转换为事务 Proposal，并且将 Proposal 分发给集群中其他所有的 Follower。</w:t>
-      </w:r>
-    </w:p>
-    <w:p>
-      <w:pPr>
-        <w:jc w:val="left"/>
-      </w:pPr>
-      <w:r>
-        <w:rPr>
-          <w:rFonts w:hint="eastAsia"/>
-        </w:rPr>
-        <w:t>完成广播之后，</w:t>
-      </w:r>
-      <w:r>
-        <w:t xml:space="preserve">Leader 等待 </w:t>
-      </w:r>
-      <w:proofErr w:type="spellStart"/>
-      <w:r>
-        <w:t>Follwer</w:t>
-      </w:r>
-      <w:proofErr w:type="spellEnd"/>
-      <w:r>
-        <w:t xml:space="preserve"> 反馈，当有过半数的 Follower 反馈信息后，Leader 将再次向集群内 Follower 广播 Commit 信息，Commit 信息就是确认将之前的 Proposal 提交。</w:t>
-      </w:r>
-    </w:p>
-    <w:p>
-      <w:pPr>
-        <w:jc w:val="left"/>
-      </w:pPr>
-      <w:r>
-        <w:t>Leader 节点的写入也是一个两步操作，第一步是广播事务操作，第二步是广播提交操作，其中 过半数指的是反馈的节点数 &gt;=N/2+1，N 是全部的 Follower 节点数量。</w:t>
-      </w:r>
-    </w:p>
-    <w:p>
-      <w:pPr>
-        <w:jc w:val="left"/>
-        <w:rPr>
-          <w:b/>
-        </w:rPr>
-      </w:pPr>
-      <w:r>
-        <w:rPr>
-          <w:rFonts w:hint="eastAsia"/>
-          <w:b/>
-        </w:rPr>
-        <w:t>崩溃恢复阶段</w:t>
-      </w:r>
-    </w:p>
-    <w:p>
-      <w:pPr>
-        <w:jc w:val="left"/>
-      </w:pPr>
-      <w:r>
-        <w:rPr>
-          <w:rFonts w:hint="eastAsia"/>
-        </w:rPr>
-        <w:t>下面的几种情况都会进入崩溃恢复阶段：</w:t>
-      </w:r>
-    </w:p>
-    <w:p>
-      <w:pPr>
-        <w:jc w:val="left"/>
-      </w:pPr>
-      <w:r>
-        <w:t>- 初始化集群，刚刚启动的时候</w:t>
-      </w:r>
-    </w:p>
-    <w:p>
-      <w:pPr>
-        <w:jc w:val="left"/>
-      </w:pPr>
-      <w:r>
-        <w:t>- Leader 崩溃，因为故障宕机</w:t>
-      </w:r>
-    </w:p>
-    <w:p>
-      <w:pPr>
-        <w:jc w:val="left"/>
-      </w:pPr>
-      <w:r>
-        <w:t>- Leader 失去了半数的机器支持，与集群中超过一半的节点断连</w:t>
-      </w:r>
-    </w:p>
-    <w:p>
-      <w:pPr>
-        <w:jc w:val="left"/>
-      </w:pPr>
-      <w:r>
-        <w:rPr>
-          <w:rFonts w:hint="eastAsia"/>
-        </w:rPr>
-        <w:t>崩溃恢复模式将会开启新的一轮选举，选举产生的</w:t>
-      </w:r>
-      <w:r>
-        <w:t xml:space="preserve"> Leader 会与过半的 Follower 进行同步，使数据一致，当与过半的机器同步完成后，就退出恢复模式， 然后进入消息广播模式。</w:t>
-      </w:r>
-    </w:p>
-    <w:p>
-      <w:pPr>
-        <w:jc w:val="left"/>
-      </w:pPr>
-      <w:r>
-        <w:rPr>
-          <w:rFonts w:hint="eastAsia"/>
-        </w:rPr>
-        <w:t>选举过程如下：</w:t>
-      </w:r>
-    </w:p>
-    <w:p>
-      <w:pPr>
-        <w:jc w:val="left"/>
-      </w:pPr>
-      <w:r>
-        <w:t>1.各个节点变更状态，变更为 Looking</w:t>
-      </w:r>
-    </w:p>
-    <w:p>
-      <w:pPr>
-        <w:jc w:val="left"/>
-      </w:pPr>
-      <w:r>
-        <w:t xml:space="preserve">- </w:t>
-      </w:r>
-      <w:proofErr w:type="spellStart"/>
-      <w:r>
-        <w:t>ZooKeeper</w:t>
-      </w:r>
-      <w:proofErr w:type="spellEnd"/>
-      <w:r>
-        <w:t xml:space="preserve"> 中除了 Leader 和 Follower，还有 Observer 节点，Observer 不参与选举， Leader 挂后，余下的 Follower 节点都会将自己的状态变更为 Looking，然后开始进入 Leader 选举过程。</w:t>
-      </w:r>
-    </w:p>
-    <w:p>
-      <w:pPr>
-        <w:jc w:val="left"/>
-      </w:pPr>
-      <w:r>
-        <w:t>2.各个 Server 节点都会发出一个投票，参与选举</w:t>
-      </w:r>
-    </w:p>
-    <w:p>
-      <w:pPr>
-        <w:jc w:val="left"/>
-      </w:pPr>
-      <w:r>
-        <w:t xml:space="preserve">- 在第一次投票中，所有的 Server 都会投自己，然后各自将投票发送给集群中所有机器，在运行期间，每个服务器上的 </w:t>
-      </w:r>
-      <w:proofErr w:type="spellStart"/>
-      <w:r>
-        <w:t>Zxid</w:t>
-      </w:r>
-      <w:proofErr w:type="spellEnd"/>
-      <w:r>
-        <w:t xml:space="preserve"> 大概率不同。</w:t>
-      </w:r>
-    </w:p>
-    <w:p>
-      <w:pPr>
-        <w:jc w:val="left"/>
-      </w:pPr>
-      <w:r>
-        <w:t>3.集群接收来自各个服务器的投票，开始处理投票和选举</w:t>
-      </w:r>
-    </w:p>
-    <w:p>
-      <w:pPr>
-        <w:jc w:val="left"/>
-      </w:pPr>
-      <w:r>
-        <w:t xml:space="preserve">- 处理投票的过程就是对比 </w:t>
-      </w:r>
-      <w:proofErr w:type="spellStart"/>
-      <w:r>
-        <w:t>Zxid</w:t>
-      </w:r>
-      <w:proofErr w:type="spellEnd"/>
-      <w:r>
-        <w:t xml:space="preserve"> 的过程，假定 Server3 的 </w:t>
-      </w:r>
-      <w:proofErr w:type="spellStart"/>
-      <w:r>
-        <w:t>Zxid</w:t>
-      </w:r>
-      <w:proofErr w:type="spellEnd"/>
-      <w:r>
-        <w:t xml:space="preserve"> 最大，Server1判断Server3可以成为 Leader，那么Server1就投票给Server3，判断的依据如下：首先选举 epoch 最大的，如果 epoch 相等，则选 </w:t>
-      </w:r>
-      <w:proofErr w:type="spellStart"/>
-      <w:r>
-        <w:t>zxid</w:t>
-      </w:r>
-      <w:proofErr w:type="spellEnd"/>
-      <w:r>
-        <w:t xml:space="preserve"> 最大的，若 epoch 和 </w:t>
-      </w:r>
-      <w:proofErr w:type="spellStart"/>
-      <w:r>
-        <w:t>zxid</w:t>
-      </w:r>
-      <w:proofErr w:type="spellEnd"/>
-      <w:r>
-        <w:t xml:space="preserve"> 都相等，则选择 server id </w:t>
-      </w:r>
+      <w:r>
+        <w:t xml:space="preserve">Zab 与 </w:t>
+      </w:r>
+      <w:proofErr w:type="spellStart"/>
+      <w:r>
+        <w:t>Paxos</w:t>
+      </w:r>
+      <w:proofErr w:type="spellEnd"/>
+      <w:r>
+        <w:t xml:space="preserve"> 算法的联系与区别</w:t>
+      </w:r>
+      <w:bookmarkEnd w:id="68"/>
+    </w:p>
+    <w:p>
+      <w:pPr>
+        <w:jc w:val="left"/>
+      </w:pPr>
+      <w:r>
+        <w:t xml:space="preserve">Zab 协议可以认为是基于 </w:t>
+      </w:r>
+      <w:proofErr w:type="spellStart"/>
+      <w:r>
+        <w:t>Paxos</w:t>
+      </w:r>
+      <w:proofErr w:type="spellEnd"/>
+      <w:r>
+        <w:t xml:space="preserve"> 算法实现的，先来看下两者之间的联系：</w:t>
+      </w:r>
+    </w:p>
+    <w:p>
+      <w:pPr>
+        <w:jc w:val="left"/>
+      </w:pPr>
+      <w:r>
+        <w:t>- 都存在一个 Leader 进程的角色，负责协调多个 Follower 进程的运行</w:t>
+      </w:r>
+    </w:p>
+    <w:p>
+      <w:pPr>
+        <w:jc w:val="left"/>
+      </w:pPr>
+      <w:r>
+        <w:t>- 都应用 Quorum 机制，Leader 进程都会等待超过半数的 Follower 做出正确的反馈后，才会将一个提案进行提交</w:t>
+      </w:r>
+    </w:p>
+    <w:p>
+      <w:pPr>
+        <w:jc w:val="left"/>
+      </w:pPr>
       <w:r>
         <w:lastRenderedPageBreak/>
-        <w:t xml:space="preserve">最大的，就是配置 </w:t>
-      </w:r>
-      <w:proofErr w:type="spellStart"/>
-      <w:r>
-        <w:t>zoo.cfg</w:t>
-      </w:r>
-      <w:proofErr w:type="spellEnd"/>
-      <w:r>
-        <w:t xml:space="preserve"> 中的 </w:t>
-      </w:r>
-      <w:proofErr w:type="spellStart"/>
-      <w:r>
-        <w:t>myid</w:t>
-      </w:r>
-      <w:proofErr w:type="spellEnd"/>
-      <w:r>
-        <w:t>；在选举过程中，如果有节点获得超过半数的投票数，则会成为 Leader 节点，反之则重新投票选举。</w:t>
-      </w:r>
-    </w:p>
-    <w:p>
-      <w:pPr>
-        <w:jc w:val="left"/>
-        <w:rPr>
-          <w:b/>
-        </w:rPr>
-      </w:pPr>
-      <w:r>
-        <w:rPr>
-          <w:rFonts w:hint="eastAsia"/>
-          <w:b/>
-        </w:rPr>
-        <w:t>数据同步</w:t>
-      </w:r>
-    </w:p>
-    <w:p>
-      <w:pPr>
-        <w:jc w:val="left"/>
-      </w:pPr>
-      <w:r>
-        <w:rPr>
-          <w:rFonts w:hint="eastAsia"/>
-        </w:rPr>
-        <w:t>在选举过程中，通过投票已经确认</w:t>
-      </w:r>
-      <w:r>
-        <w:t xml:space="preserve"> Leader 服务器是最大</w:t>
-      </w:r>
-      <w:proofErr w:type="spellStart"/>
-      <w:r>
-        <w:t>Zxid</w:t>
-      </w:r>
-      <w:proofErr w:type="spellEnd"/>
-      <w:r>
-        <w:t xml:space="preserve"> 的节点，同步阶段就是利用 Leader 前一阶段获得的最新Proposal历史，同步集群中所有的副本。</w:t>
-      </w:r>
-    </w:p>
-    <w:p>
-      <w:pPr>
-        <w:pStyle w:val="3"/>
-        <w:jc w:val="left"/>
-      </w:pPr>
-      <w:bookmarkStart w:id="68" w:name="_Toc95489644"/>
-      <w:r>
-        <w:t>4</w:t>
-      </w:r>
-      <w:r>
-        <w:t>)</w:t>
-      </w:r>
-      <w:r>
-        <w:t xml:space="preserve"> </w:t>
-      </w:r>
-      <w:r>
-        <w:t xml:space="preserve">Zab 与 </w:t>
-      </w:r>
-      <w:proofErr w:type="spellStart"/>
-      <w:r>
-        <w:t>Paxos</w:t>
-      </w:r>
-      <w:proofErr w:type="spellEnd"/>
-      <w:r>
-        <w:t xml:space="preserve"> 算法的联系与区别</w:t>
-      </w:r>
-      <w:bookmarkEnd w:id="68"/>
-    </w:p>
-    <w:p>
-      <w:pPr>
-        <w:jc w:val="left"/>
-      </w:pPr>
-      <w:r>
-        <w:t xml:space="preserve">Zab 协议可以认为是基于 </w:t>
-      </w:r>
-      <w:proofErr w:type="spellStart"/>
-      <w:r>
-        <w:t>Paxos</w:t>
-      </w:r>
-      <w:proofErr w:type="spellEnd"/>
-      <w:r>
-        <w:t xml:space="preserve"> 算法实现的，先来看下两者之间的联系：</w:t>
-      </w:r>
-    </w:p>
-    <w:p>
-      <w:pPr>
-        <w:jc w:val="left"/>
-      </w:pPr>
-      <w:r>
-        <w:t>- 都存在一个 Leader 进程的角色，负责协调多个 Follower 进程的运行</w:t>
-      </w:r>
-    </w:p>
-    <w:p>
-      <w:pPr>
-        <w:jc w:val="left"/>
-      </w:pPr>
-      <w:r>
-        <w:t>- 都应用 Quorum 机制，Leader 进程都会等待超过半数的 Follower 做出正确的反馈后，才会将一个提案进行提交</w:t>
-      </w:r>
-    </w:p>
-    <w:p>
-      <w:pPr>
-        <w:jc w:val="left"/>
-      </w:pPr>
-      <w:r>
         <w:t>- 在 Zab 协议中，</w:t>
       </w:r>
       <w:proofErr w:type="spellStart"/>
@@ -24239,7 +24314,6 @@
         <w:rPr>
           <w:rFonts w:hint="eastAsia"/>
         </w:rPr>
-        <w:lastRenderedPageBreak/>
         <w:t>3）</w:t>
       </w:r>
       <w:r>
@@ -24537,6 +24611,7 @@
           <w:sz w:val="21"/>
           <w:szCs w:val="21"/>
         </w:rPr>
+        <w:lastRenderedPageBreak/>
         <w:t> </w:t>
       </w:r>
     </w:p>
@@ -24763,69 +24838,168 @@
         <w:rPr>
           <w:rFonts w:hint="eastAsia"/>
         </w:rPr>
+        <w:t>它分为协调者和参与者两个角色，协调者和参与者之间是可以进行一个网络通讯的，所有节点都采用预写式日志的方法，且日志保存在存储设备。</w:t>
+      </w:r>
+    </w:p>
+    <w:p>
+      <w:pPr>
+        <w:jc w:val="left"/>
+      </w:pPr>
+      <w:r>
+        <w:t>2PC由两个阶段组成，一是提交请求阶段，又称为投票阶段，二是提交执行阶段</w:t>
+      </w:r>
+    </w:p>
+    <w:p>
+      <w:pPr>
+        <w:jc w:val="left"/>
+      </w:pPr>
+      <w:r>
+        <w:t>1）提交请求阶段：协调者向所有的参与者发送请求提交消息，寻味是否可以提交事务，并等待各个参与者的响应，然后参与者执行询问发起为止的所有的事物操作，并将undo信息写入日志。如果执行成功，则参与着发送yes给协调者，如果发送失败，则发送NO.</w:t>
+      </w:r>
+    </w:p>
+    <w:p>
+      <w:pPr>
+        <w:jc w:val="left"/>
+      </w:pPr>
+      <w:r>
+        <w:t>2)提交执行阶段：若所有参与者都回答的YES，则协调者向所有的参与者发送commit消息，所有参与者完成commit操作，并释放整个事物所占用的资源。最后参与者向协调者发送ack，完成整个事物。</w:t>
+      </w:r>
+    </w:p>
+    <w:p>
+      <w:pPr>
+        <w:jc w:val="left"/>
+      </w:pPr>
+      <w:r>
+        <w:rPr>
+          <w:rFonts w:hint="eastAsia"/>
+        </w:rPr>
+        <w:t>如果参与者发送</w:t>
+      </w:r>
+      <w:r>
+        <w:t>NO或者说任意一个参与者在超时时间内没有回馈的话，则协调者会向所有的参与者发送</w:t>
+      </w:r>
+      <w:proofErr w:type="spellStart"/>
+      <w:r>
+        <w:t>rollBack</w:t>
+      </w:r>
+      <w:proofErr w:type="spellEnd"/>
+      <w:r>
+        <w:t>请求。所有的参与者数据进行回滚，然后并释放整个事物过程中占用的资源。</w:t>
+      </w:r>
+    </w:p>
+    <w:p>
+      <w:pPr>
+        <w:jc w:val="left"/>
+      </w:pPr>
+      <w:r>
+        <w:rPr>
+          <w:rFonts w:hint="eastAsia"/>
+        </w:rPr>
+        <w:t>最后参与者向协调者发送</w:t>
+      </w:r>
+      <w:r>
+        <w:t>ACK信息，协调者收到所有的ACK信息之后，取消整个事物。</w:t>
+      </w:r>
+    </w:p>
+    <w:p>
+      <w:pPr>
+        <w:jc w:val="left"/>
+        <w:rPr>
+          <w:b/>
+        </w:rPr>
+      </w:pPr>
+      <w:r>
+        <w:rPr>
+          <w:b/>
+        </w:rPr>
+        <w:t>2PC</w:t>
+      </w:r>
+      <w:r>
+        <w:rPr>
+          <w:b/>
+        </w:rPr>
+        <w:t xml:space="preserve"> 优点</w:t>
+      </w:r>
+      <w:r>
+        <w:rPr>
+          <w:rFonts w:hint="eastAsia"/>
+          <w:b/>
+        </w:rPr>
+        <w:t>/</w:t>
+      </w:r>
+      <w:r>
+        <w:rPr>
+          <w:b/>
+        </w:rPr>
+        <w:t>缺点</w:t>
+      </w:r>
+    </w:p>
+    <w:p>
+      <w:pPr>
+        <w:jc w:val="left"/>
+      </w:pPr>
+      <w:r>
         <w:lastRenderedPageBreak/>
-        <w:t>它分为协调者和参与者两个角色，协调者和参与者之间是可以进行一个网络通讯的，所有节点都采用预写式日志的方法，且日志保存在存储设备。</w:t>
-      </w:r>
-    </w:p>
-    <w:p>
-      <w:pPr>
-        <w:jc w:val="left"/>
-      </w:pPr>
-      <w:r>
-        <w:t>2PC由两个阶段组成，一是提交请求阶段，又称为投票阶段，二是提交执行阶段</w:t>
-      </w:r>
-    </w:p>
-    <w:p>
-      <w:pPr>
-        <w:jc w:val="left"/>
-      </w:pPr>
-      <w:r>
-        <w:t>1）提交请求阶段：协调者向所有的参与者发送请求提交消息，寻味是否可以提交事务，并等待各个参与者的响应，然后参与者执行询问发起为止的所有的事物操作，并将undo信息写入日志。如果执行成功，则参与着发送yes给协调者，如果发送失败，则发送NO.</w:t>
-      </w:r>
-    </w:p>
-    <w:p>
-      <w:pPr>
-        <w:jc w:val="left"/>
-      </w:pPr>
-      <w:r>
-        <w:t>2)提交执行阶段：若所有参与者都回答的YES，则协调者向所有的参与者发送commit消息，所有参与者完成commit操作，并释放整个事物所占用的资源。最后参与者向协调者发送ack，完成整个事物。</w:t>
-      </w:r>
-    </w:p>
-    <w:p>
-      <w:pPr>
-        <w:jc w:val="left"/>
-      </w:pPr>
-      <w:r>
-        <w:rPr>
-          <w:rFonts w:hint="eastAsia"/>
-        </w:rPr>
-        <w:t>如果参与者发送</w:t>
-      </w:r>
-      <w:r>
-        <w:t>NO或者说任意一个参与者在超时时间内没有回馈的话，则协调者会向所有的参与者发送</w:t>
-      </w:r>
-      <w:proofErr w:type="spellStart"/>
-      <w:r>
-        <w:t>rollBack</w:t>
-      </w:r>
-      <w:proofErr w:type="spellEnd"/>
-      <w:r>
-        <w:t>请求。所有的参与者数据进行回滚，然后并释放整个事物过程中占用的资源。</w:t>
-      </w:r>
-    </w:p>
-    <w:p>
-      <w:pPr>
-        <w:jc w:val="left"/>
-      </w:pPr>
-      <w:r>
-        <w:rPr>
-          <w:rFonts w:hint="eastAsia"/>
-        </w:rPr>
-        <w:t>最后参与者向协调者发送</w:t>
-      </w:r>
-      <w:r>
-        <w:t>ACK信息，协调者收到所有的ACK信息之后，取消整个事物。</w:t>
-      </w:r>
+        <w:t>优点是实现比较简单，缺点的时候也非常明显：</w:t>
+      </w:r>
+    </w:p>
+    <w:p>
+      <w:pPr>
+        <w:jc w:val="left"/>
+      </w:pPr>
+      <w:r>
+        <w:t>1）同步阻塞，性能比较差。事务执行过程中，等待过程是堵塞状态，不能做其他事情，如果某个节点反应比较慢的话，就会拖垮整个系统。</w:t>
+      </w:r>
+    </w:p>
+    <w:p>
+      <w:pPr>
+        <w:jc w:val="left"/>
+      </w:pPr>
+      <w:r>
+        <w:t>2）可能出现状态不一致问题。在第二阶段执行过程中，如果协调者发出commit后，某个参与者没有收到这份消息，其他的参与者收到这个消息了，则收到消息的参与者会提交事务，而未收到的一个参与者会超时回滚事务，那么就导致一个事物状态不一致。虽然参与者最终还会进行数据回滚，但在这个过程中会出现数据不一致。</w:t>
+      </w:r>
+    </w:p>
+    <w:p>
+      <w:pPr>
+        <w:jc w:val="left"/>
+      </w:pPr>
+      <w:r>
+        <w:t>3）单点故障问题。协调者是整个算法的单点，如果协调者</w:t>
+      </w:r>
+      <w:r>
+        <w:rPr>
+          <w:rFonts w:hint="eastAsia"/>
+        </w:rPr>
+        <w:t>在第二阶段</w:t>
+      </w:r>
+      <w:r>
+        <w:t>发生问题的话，那么参与者就会一直阻塞下去，如果协调者因为故障不能正常发送请求或者回复通知的话，那么就一直处于阻塞状态，整个集群就无法提供服务</w:t>
+      </w:r>
+    </w:p>
+    <w:p>
+      <w:pPr>
+        <w:jc w:val="left"/>
+      </w:pPr>
+    </w:p>
+    <w:p>
+      <w:pPr>
+        <w:pStyle w:val="2"/>
+        <w:jc w:val="left"/>
+      </w:pPr>
+      <w:bookmarkStart w:id="77" w:name="_Toc95489653"/>
+      <w:r>
+        <w:t>3</w:t>
+      </w:r>
+      <w:r>
+        <w:rPr>
+          <w:rFonts w:hint="eastAsia"/>
+        </w:rPr>
+        <w:t>）分布式事务算法-</w:t>
+      </w:r>
+      <w:r>
+        <w:t>3PC</w:t>
+      </w:r>
+      <w:bookmarkEnd w:id="77"/>
     </w:p>
     <w:p>
       <w:pPr>
@@ -24838,812 +25012,713 @@
         <w:rPr>
           <w:b/>
         </w:rPr>
-        <w:t>2PC</w:t>
-      </w:r>
-      <w:r>
+        <w:t>3PC算法</w:t>
+      </w:r>
+    </w:p>
+    <w:p>
+      <w:pPr>
+        <w:jc w:val="left"/>
+      </w:pPr>
+      <w:r>
+        <w:t>是针对二阶段提交算法单点故障而提出的解决方案，在2PC算法中，在第一阶段和第二阶段之间插入一个新的阶段，准备阶段。当协调者发生故障之后，参与者可以通过超时时间来避免一直阻塞。</w:t>
+      </w:r>
+    </w:p>
+    <w:p>
+      <w:pPr>
+        <w:jc w:val="left"/>
+      </w:pPr>
+      <w:r>
+        <w:rPr>
+          <w:rFonts w:hint="eastAsia"/>
+        </w:rPr>
+        <w:t>第一阶段（提交判断阶段）</w:t>
+      </w:r>
+    </w:p>
+    <w:p>
+      <w:pPr>
+        <w:jc w:val="left"/>
+      </w:pPr>
+      <w:r>
+        <w:t>1）协调者向参与者向参与者发送</w:t>
+      </w:r>
+      <w:proofErr w:type="spellStart"/>
+      <w:r>
+        <w:t>canCommit</w:t>
+      </w:r>
+      <w:proofErr w:type="spellEnd"/>
+      <w:r>
+        <w:t>消息，然后询问参与者是否可以提交事务</w:t>
+      </w:r>
+    </w:p>
+    <w:p>
+      <w:pPr>
+        <w:jc w:val="left"/>
+      </w:pPr>
+      <w:r>
+        <w:t>2）参与者收到</w:t>
+      </w:r>
+      <w:proofErr w:type="spellStart"/>
+      <w:r>
+        <w:t>canCommit</w:t>
+      </w:r>
+      <w:proofErr w:type="spellEnd"/>
+      <w:r>
+        <w:t>消息之后，判断是否能够提交事务，如果可以执行事务，则返回YES,否则返回No。</w:t>
+      </w:r>
+    </w:p>
+    <w:p>
+      <w:pPr>
+        <w:jc w:val="left"/>
+      </w:pPr>
+      <w:r>
+        <w:t>3）如果协调者收到任何一个no，或者是参与者执行超时就终止事物，否则的话就会进行第二阶段</w:t>
+      </w:r>
+    </w:p>
+    <w:p>
+      <w:pPr>
+        <w:jc w:val="left"/>
+      </w:pPr>
+      <w:r>
+        <w:rPr>
+          <w:rFonts w:hint="eastAsia"/>
+        </w:rPr>
+        <w:t>第二阶段（准备提交阶段）</w:t>
+      </w:r>
+    </w:p>
+    <w:p>
+      <w:pPr>
+        <w:jc w:val="left"/>
+      </w:pPr>
+      <w:r>
+        <w:t>1）协调者发送</w:t>
+      </w:r>
+      <w:proofErr w:type="spellStart"/>
+      <w:r>
+        <w:t>preCommit</w:t>
+      </w:r>
+      <w:proofErr w:type="spellEnd"/>
+      <w:r>
+        <w:t>给所有的参与者，然后通知参与者准备提交</w:t>
+      </w:r>
+    </w:p>
+    <w:p>
+      <w:pPr>
+        <w:jc w:val="left"/>
+      </w:pPr>
+      <w:r>
+        <w:t>2）参与者收到</w:t>
+      </w:r>
+      <w:proofErr w:type="spellStart"/>
+      <w:r>
+        <w:t>preCommit</w:t>
+      </w:r>
+      <w:proofErr w:type="spellEnd"/>
+      <w:r>
+        <w:t>消息之后，开始执行实事务操作，记录</w:t>
+      </w:r>
+      <w:proofErr w:type="spellStart"/>
+      <w:r>
+        <w:t>undoL</w:t>
+      </w:r>
+      <w:r>
+        <w:t>og</w:t>
+      </w:r>
+      <w:proofErr w:type="spellEnd"/>
+      <w:r>
+        <w:t>，然后返回ACK信息</w:t>
+      </w:r>
+    </w:p>
+    <w:p>
+      <w:pPr>
+        <w:jc w:val="left"/>
+      </w:pPr>
+      <w:r>
+        <w:rPr>
+          <w:rFonts w:hint="eastAsia"/>
+        </w:rPr>
+        <w:t>第三阶段（提交执行阶段）</w:t>
+      </w:r>
+    </w:p>
+    <w:p>
+      <w:pPr>
+        <w:jc w:val="left"/>
+      </w:pPr>
+      <w:r>
+        <w:t>1)协调者收到所有的ACK信息之后，会发送</w:t>
+      </w:r>
+      <w:proofErr w:type="spellStart"/>
+      <w:r>
+        <w:t>doCommit</w:t>
+      </w:r>
+      <w:proofErr w:type="spellEnd"/>
+      <w:r>
+        <w:t>，告诉参与者正式提交</w:t>
+      </w:r>
+    </w:p>
+    <w:p>
+      <w:pPr>
+        <w:jc w:val="left"/>
+      </w:pPr>
+      <w:r>
+        <w:t>2)参与者收到</w:t>
+      </w:r>
+      <w:proofErr w:type="spellStart"/>
+      <w:r>
+        <w:t>doCommit</w:t>
+      </w:r>
+      <w:proofErr w:type="spellEnd"/>
+      <w:r>
+        <w:t>消息之后提交事务，然后返回一个</w:t>
+      </w:r>
+      <w:proofErr w:type="spellStart"/>
+      <w:r>
+        <w:t>haveCommitted</w:t>
+      </w:r>
+      <w:proofErr w:type="spellEnd"/>
+      <w:r>
+        <w:t>消息</w:t>
+      </w:r>
+    </w:p>
+    <w:p>
+      <w:pPr>
+        <w:jc w:val="left"/>
+      </w:pPr>
+      <w:r>
+        <w:t>3)如果参与者收到一个</w:t>
+      </w:r>
+      <w:proofErr w:type="spellStart"/>
+      <w:r>
+        <w:t>preCommit</w:t>
+      </w:r>
+      <w:proofErr w:type="spellEnd"/>
+      <w:r>
+        <w:t>的消息之后，并返回ACK，但等待</w:t>
+      </w:r>
+      <w:proofErr w:type="spellStart"/>
+      <w:r>
+        <w:t>doCommit</w:t>
+      </w:r>
+      <w:proofErr w:type="spellEnd"/>
+      <w:r>
+        <w:t>的时候消息超时，参与者会在超时后自动提交事务</w:t>
+      </w:r>
+    </w:p>
+    <w:p>
+      <w:pPr>
+        <w:jc w:val="left"/>
+      </w:pPr>
+    </w:p>
+    <w:p>
+      <w:pPr>
+        <w:jc w:val="left"/>
+      </w:pPr>
+      <w:r>
+        <w:t>3PC虽然避免了2PC中协调者单点故障导致的系统阻塞问题，但是没有解决数据不一致问题。</w:t>
+      </w:r>
+    </w:p>
+    <w:p>
+      <w:pPr>
+        <w:pStyle w:val="2"/>
+        <w:jc w:val="left"/>
+      </w:pPr>
+      <w:bookmarkStart w:id="78" w:name="_Toc95489654"/>
+      <w:r>
+        <w:t>4</w:t>
+      </w:r>
+      <w:r>
+        <w:rPr>
+          <w:rFonts w:hint="eastAsia"/>
+        </w:rPr>
+        <w:t>）分布式一致性算法-</w:t>
+      </w:r>
+      <w:proofErr w:type="spellStart"/>
+      <w:r>
+        <w:rPr>
+          <w:rFonts w:hint="eastAsia"/>
+        </w:rPr>
+        <w:t>pa</w:t>
+      </w:r>
+      <w:r>
+        <w:t>xos</w:t>
+      </w:r>
+      <w:proofErr w:type="spellEnd"/>
+      <w:r>
+        <w:t>\raft\</w:t>
+      </w:r>
+      <w:proofErr w:type="spellStart"/>
+      <w:r>
+        <w:t>zab</w:t>
+      </w:r>
+      <w:bookmarkEnd w:id="78"/>
+      <w:proofErr w:type="spellEnd"/>
+    </w:p>
+    <w:p>
+      <w:pPr>
+        <w:jc w:val="left"/>
+      </w:pPr>
+      <w:r>
+        <w:rPr>
+          <w:rFonts w:hint="eastAsia"/>
+        </w:rPr>
+        <w:t>分布式事务算法主要保证分散在多个节点上的数据统一的提交或回滚，为了满足</w:t>
+      </w:r>
+      <w:r>
+        <w:t>ACID原则。</w:t>
+      </w:r>
+    </w:p>
+    <w:p>
+      <w:pPr>
+        <w:jc w:val="left"/>
+      </w:pPr>
+      <w:r>
+        <w:rPr>
+          <w:rFonts w:hint="eastAsia"/>
+        </w:rPr>
+        <w:t>分布式一致性算法是为了保证同一份数据在多个节点之上数据的一致性，满足的是</w:t>
+      </w:r>
+      <w:r>
+        <w:t>CAP中的CP原则</w:t>
+      </w:r>
+      <w:r>
+        <w:rPr>
+          <w:rFonts w:hint="eastAsia"/>
+        </w:rPr>
+        <w:t>。</w:t>
+      </w:r>
+    </w:p>
+    <w:p>
+      <w:pPr>
+        <w:pStyle w:val="2"/>
+        <w:jc w:val="left"/>
+      </w:pPr>
+      <w:bookmarkStart w:id="79" w:name="_Toc95489655"/>
+      <w:r>
+        <w:lastRenderedPageBreak/>
+        <w:t>5</w:t>
+      </w:r>
+      <w:r>
+        <w:rPr>
+          <w:rFonts w:hint="eastAsia"/>
+        </w:rPr>
+        <w:t>）</w:t>
+      </w:r>
+      <w:r>
+        <w:rPr>
+          <w:rFonts w:hint="eastAsia"/>
+        </w:rPr>
+        <w:t>接口故障应对</w:t>
+      </w:r>
+      <w:r>
+        <w:rPr>
+          <w:rFonts w:hint="eastAsia"/>
+        </w:rPr>
+        <w:t>方案</w:t>
+      </w:r>
+      <w:bookmarkEnd w:id="79"/>
+    </w:p>
+    <w:p>
+      <w:pPr>
+        <w:jc w:val="left"/>
+      </w:pPr>
+      <w:r>
+        <w:rPr>
+          <w:rFonts w:hint="eastAsia"/>
+        </w:rPr>
+        <w:t>接口故障应对的方案包括降级、熔断、限流、排队</w:t>
+      </w:r>
+    </w:p>
+    <w:p>
+      <w:pPr>
+        <w:jc w:val="left"/>
+      </w:pPr>
+      <w:r>
+        <w:t>1）降级指系统中某些业务接口的功能降低，只提供部分功能或全部停掉,主要是对于系统本身的故障，采用降级方案。</w:t>
+      </w:r>
+    </w:p>
+    <w:p>
+      <w:pPr>
+        <w:jc w:val="left"/>
+      </w:pPr>
+      <w:r>
+        <w:t>2）熔断指应对依赖外部系统的故障。比如说A调用B系统，B系统发生问题，如果A一直调用B，则可能导致A被拖垮</w:t>
+      </w:r>
+    </w:p>
+    <w:p>
+      <w:pPr>
+        <w:jc w:val="left"/>
+      </w:pPr>
+      <w:r>
+        <w:rPr>
+          <w:rFonts w:hint="eastAsia"/>
+        </w:rPr>
+        <w:t>熔断机制一般就是设定一个阀值，比如响应时间超过</w:t>
+      </w:r>
+      <w:r>
+        <w:t>x,就执行托底方案。</w:t>
+      </w:r>
+    </w:p>
+    <w:p>
+      <w:pPr>
+        <w:jc w:val="left"/>
+      </w:pPr>
+      <w:r>
+        <w:t>3）限流指只允许系统能够承受的访问量进来，超出系统承受能力则被限制、</w:t>
+      </w:r>
+    </w:p>
+    <w:p>
+      <w:pPr>
+        <w:jc w:val="left"/>
+      </w:pPr>
+      <w:r>
+        <w:rPr>
+          <w:rFonts w:hint="eastAsia"/>
+        </w:rPr>
+        <w:t>分为基于请求的限流，基于资源的限流两种方案：</w:t>
+      </w:r>
+    </w:p>
+    <w:p>
+      <w:pPr>
+        <w:jc w:val="left"/>
+      </w:pPr>
+      <w:r>
+        <w:rPr>
+          <w:rFonts w:hint="eastAsia"/>
+        </w:rPr>
+        <w:t>基于请求的限流：一般就是限制总量，或者限制时间量</w:t>
+      </w:r>
+    </w:p>
+    <w:p>
+      <w:pPr>
+        <w:jc w:val="left"/>
+      </w:pPr>
+      <w:r>
+        <w:rPr>
+          <w:rFonts w:hint="eastAsia"/>
+        </w:rPr>
+        <w:t>基于资源限流，一般和硬件有关系，根据</w:t>
+      </w:r>
+      <w:proofErr w:type="spellStart"/>
+      <w:r>
+        <w:t>cpu</w:t>
+      </w:r>
+      <w:proofErr w:type="spellEnd"/>
+      <w:r>
+        <w:t>、磁盘等占用多少，然后进行限流。</w:t>
+      </w:r>
+    </w:p>
+    <w:p>
+      <w:pPr>
+        <w:jc w:val="left"/>
+      </w:pPr>
+      <w:r>
+        <w:t>4）排队是限流的变种，限流是直接拒绝接收，而排队的话就让长时间进行等待</w:t>
+      </w:r>
+    </w:p>
+    <w:p>
+      <w:pPr>
+        <w:pStyle w:val="2"/>
+        <w:jc w:val="left"/>
+      </w:pPr>
+      <w:bookmarkStart w:id="80" w:name="_Toc95489656"/>
+      <w:r>
+        <w:t>6</w:t>
+      </w:r>
+      <w:r>
+        <w:rPr>
+          <w:rFonts w:hint="eastAsia"/>
+        </w:rPr>
+        <w:t>）</w:t>
+      </w:r>
+      <w:r>
+        <w:t>Eureka</w:t>
+      </w:r>
+      <w:bookmarkEnd w:id="80"/>
+    </w:p>
+    <w:p>
+      <w:pPr>
+        <w:jc w:val="left"/>
         <w:rPr>
           <w:b/>
         </w:rPr>
-        <w:t xml:space="preserve"> 优点</w:t>
-      </w:r>
-      <w:r>
-        <w:rPr>
-          <w:rFonts w:hint="eastAsia"/>
+      </w:pPr>
+      <w:r>
+        <w:rPr>
           <w:b/>
         </w:rPr>
-        <w:t>/</w:t>
-      </w:r>
-      <w:r>
+        <w:t>1、客户端注册到服务端</w:t>
+      </w:r>
+    </w:p>
+    <w:p>
+      <w:pPr>
+        <w:jc w:val="left"/>
+      </w:pPr>
+      <w:r>
+        <w:t>Eureka客户端在启动时，首先会创建一个心跳的定时任务，定时向服务端发送心跳信息，服务端会对客户端心跳做出响应，如果响应状态码为404时，表示服务端没有该客户端的服务信息，那么客户端则会向服务端发送注册请求，注册信息包括服务名、</w:t>
+      </w:r>
+      <w:proofErr w:type="spellStart"/>
+      <w:r>
+        <w:t>ip</w:t>
+      </w:r>
+      <w:proofErr w:type="spellEnd"/>
+      <w:r>
+        <w:t>、端口、唯一实例ID等信息。</w:t>
+      </w:r>
+    </w:p>
+    <w:p>
+      <w:pPr>
+        <w:jc w:val="left"/>
         <w:rPr>
           <w:b/>
         </w:rPr>
-        <w:t>缺点</w:t>
-      </w:r>
-    </w:p>
-    <w:p>
-      <w:pPr>
-        <w:jc w:val="left"/>
-      </w:pPr>
-      <w:r>
-        <w:t>优点是实现比较简单，缺点的时候也非常明显：</w:t>
-      </w:r>
-    </w:p>
-    <w:p>
-      <w:pPr>
-        <w:jc w:val="left"/>
-      </w:pPr>
-      <w:r>
-        <w:t>1）同步阻塞，性能比较差。事务执行过程中，等待过程是堵塞状态，不能做其他事情，如果某个节点反应比较慢的话，就会拖垮整个系统。</w:t>
-      </w:r>
-    </w:p>
-    <w:p>
-      <w:pPr>
-        <w:jc w:val="left"/>
-      </w:pPr>
-      <w:r>
-        <w:t>2）可能出现状态不一致问题。在第二阶段执行过程中，如果协调者发出commit后，某个参与者没有收到这份消息，其他的参与者收到这个消息了，则收到消息的参与者会提交事务，而未收到的一个参与者会超时回滚事务，那么就导致一个事物状态不一致。虽然参与者最终还会进行数据回滚，但在这个过程中会出现数据不一致。</w:t>
-      </w:r>
-    </w:p>
-    <w:p>
-      <w:pPr>
-        <w:jc w:val="left"/>
-      </w:pPr>
-      <w:r>
-        <w:t>3）单点故障问题。协调者是整个算法的单点，如果协调者</w:t>
-      </w:r>
-      <w:r>
-        <w:rPr>
-          <w:rFonts w:hint="eastAsia"/>
-        </w:rPr>
-        <w:t>在第二阶段</w:t>
-      </w:r>
-      <w:r>
-        <w:t>发生问题的话，那么参与者就会一直阻塞下去，如果协调者因为故障不能正常发送请求或者回复通知的话，那么就一直处于阻塞状态，整个集群就无法提供服务</w:t>
-      </w:r>
-    </w:p>
-    <w:p>
-      <w:pPr>
-        <w:jc w:val="left"/>
-      </w:pPr>
-    </w:p>
-    <w:p>
-      <w:pPr>
-        <w:pStyle w:val="2"/>
-        <w:jc w:val="left"/>
-      </w:pPr>
-      <w:bookmarkStart w:id="77" w:name="_Toc95489653"/>
-      <w:r>
-        <w:t>3</w:t>
-      </w:r>
-      <w:r>
-        <w:rPr>
-          <w:rFonts w:hint="eastAsia"/>
-        </w:rPr>
-        <w:t>）分布式事务算法-</w:t>
-      </w:r>
-      <w:r>
-        <w:t>3PC</w:t>
-      </w:r>
-      <w:bookmarkEnd w:id="77"/>
-    </w:p>
-    <w:p>
-      <w:pPr>
-        <w:jc w:val="left"/>
+      </w:pPr>
+      <w:r>
         <w:rPr>
           <w:b/>
         </w:rPr>
-      </w:pPr>
-      <w:r>
+        <w:t>2、服务端如何保存客户端服务信息</w:t>
+      </w:r>
+    </w:p>
+    <w:p>
+      <w:pPr>
+        <w:jc w:val="left"/>
+      </w:pPr>
+      <w:r>
+        <w:rPr>
+          <w:rFonts w:hint="eastAsia"/>
+        </w:rPr>
+        <w:t>客户端将服务实例信息发送到服务端，服务端将客户端信息放在一个</w:t>
+      </w:r>
+      <w:proofErr w:type="spellStart"/>
+      <w:r>
+        <w:t>ConcurrentHashMap</w:t>
+      </w:r>
+      <w:proofErr w:type="spellEnd"/>
+      <w:r>
+        <w:t>对象中。</w:t>
+      </w:r>
+    </w:p>
+    <w:p>
+      <w:pPr>
+        <w:jc w:val="left"/>
         <w:rPr>
           <w:b/>
         </w:rPr>
-        <w:t>3PC算法</w:t>
-      </w:r>
-    </w:p>
-    <w:p>
-      <w:pPr>
-        <w:jc w:val="left"/>
-      </w:pPr>
-      <w:r>
-        <w:t>是针对二阶段提交算法单点故障而提出的解决方案，在2PC算法中，在第一阶段和第二阶段之间插入一个新的阶段，准备阶段。当协调者发生故障之后，参与者可以通过超时时间来避免一直阻塞。</w:t>
-      </w:r>
-    </w:p>
-    <w:p>
-      <w:pPr>
-        <w:jc w:val="left"/>
-      </w:pPr>
-      <w:r>
-        <w:rPr>
-          <w:rFonts w:hint="eastAsia"/>
-        </w:rPr>
-        <w:t>第一阶段（提交判断阶段）</w:t>
-      </w:r>
-    </w:p>
-    <w:p>
-      <w:pPr>
-        <w:jc w:val="left"/>
-      </w:pPr>
-      <w:r>
-        <w:t>1）协调者向参与者向参与者发送</w:t>
-      </w:r>
-      <w:proofErr w:type="spellStart"/>
-      <w:r>
-        <w:t>canCommit</w:t>
-      </w:r>
-      <w:proofErr w:type="spellEnd"/>
-      <w:r>
-        <w:t>消息，然后询问参与者是否可以提交事务</w:t>
-      </w:r>
-    </w:p>
-    <w:p>
-      <w:pPr>
-        <w:jc w:val="left"/>
-      </w:pPr>
-      <w:r>
-        <w:t>2）参与者收到</w:t>
-      </w:r>
-      <w:proofErr w:type="spellStart"/>
-      <w:r>
-        <w:t>canCommit</w:t>
-      </w:r>
-      <w:proofErr w:type="spellEnd"/>
-      <w:r>
-        <w:t>消息之后，判断是否能够提交事务，如果可以执行事务，则返回YES,否则返回No。</w:t>
-      </w:r>
-    </w:p>
-    <w:p>
-      <w:pPr>
-        <w:jc w:val="left"/>
-      </w:pPr>
-      <w:r>
-        <w:t>3）如果协调者收到任何一个no，或者是参与者执行超时就终止事物，否则的话就会进行第二阶段</w:t>
-      </w:r>
-    </w:p>
-    <w:p>
-      <w:pPr>
-        <w:jc w:val="left"/>
-      </w:pPr>
-      <w:r>
-        <w:rPr>
-          <w:rFonts w:hint="eastAsia"/>
-        </w:rPr>
-        <w:t>第二阶段（准备提交阶段）</w:t>
-      </w:r>
-    </w:p>
-    <w:p>
-      <w:pPr>
-        <w:jc w:val="left"/>
-      </w:pPr>
-      <w:r>
-        <w:t>1）协调者发送</w:t>
-      </w:r>
-      <w:proofErr w:type="spellStart"/>
-      <w:r>
-        <w:t>preCommit</w:t>
-      </w:r>
-      <w:proofErr w:type="spellEnd"/>
-      <w:r>
-        <w:t>给所有的参与者，然后通知参与者准备提交</w:t>
-      </w:r>
-    </w:p>
-    <w:p>
-      <w:pPr>
-        <w:jc w:val="left"/>
-      </w:pPr>
-      <w:r>
-        <w:t>2）参与者收到</w:t>
-      </w:r>
-      <w:proofErr w:type="spellStart"/>
-      <w:r>
-        <w:t>preCommit</w:t>
-      </w:r>
-      <w:proofErr w:type="spellEnd"/>
-      <w:r>
-        <w:t>消息之后，开始执行实事务操作，记录</w:t>
-      </w:r>
-      <w:proofErr w:type="spellStart"/>
-      <w:r>
-        <w:t>undoL</w:t>
-      </w:r>
-      <w:r>
-        <w:t>og</w:t>
-      </w:r>
-      <w:proofErr w:type="spellEnd"/>
-      <w:r>
-        <w:t>，然后返回ACK信息</w:t>
-      </w:r>
-    </w:p>
-    <w:p>
-      <w:pPr>
-        <w:jc w:val="left"/>
-      </w:pPr>
-      <w:r>
-        <w:rPr>
-          <w:rFonts w:hint="eastAsia"/>
-        </w:rPr>
-        <w:t>第三阶段（提交执行阶段）</w:t>
-      </w:r>
-    </w:p>
-    <w:p>
-      <w:pPr>
-        <w:jc w:val="left"/>
-      </w:pPr>
-      <w:r>
-        <w:t>1)协调者收到所有的ACK信息之后，会发送</w:t>
-      </w:r>
-      <w:proofErr w:type="spellStart"/>
-      <w:r>
-        <w:t>doCommit</w:t>
-      </w:r>
-      <w:proofErr w:type="spellEnd"/>
-      <w:r>
-        <w:t>，告诉参与者正式提交</w:t>
-      </w:r>
-    </w:p>
-    <w:p>
-      <w:pPr>
-        <w:jc w:val="left"/>
-      </w:pPr>
-      <w:r>
+      </w:pPr>
+      <w:r>
+        <w:rPr>
+          <w:b/>
+        </w:rPr>
+        <w:t>3、客户端拉取服务端已保存的服务信息</w:t>
+      </w:r>
+    </w:p>
+    <w:p>
+      <w:pPr>
+        <w:jc w:val="left"/>
+      </w:pPr>
+      <w:r>
+        <w:rPr>
+          <w:rFonts w:hint="eastAsia"/>
+        </w:rPr>
+        <w:t>客户端拉取服务端服务信息是通过一个定时任务定时拉取的，每次拉取后刷新本地已保存的信息，需要使用时直接从本地直接获取。</w:t>
+      </w:r>
+    </w:p>
+    <w:p>
+      <w:pPr>
+        <w:jc w:val="left"/>
+        <w:rPr>
+          <w:b/>
+        </w:rPr>
+      </w:pPr>
+      <w:r>
+        <w:rPr>
+          <w:b/>
+        </w:rPr>
+        <w:t>4、构建高可用的Eureka集群</w:t>
+      </w:r>
+    </w:p>
+    <w:p>
+      <w:pPr>
+        <w:jc w:val="left"/>
+      </w:pPr>
+      <w:r>
+        <w:rPr>
+          <w:rFonts w:hint="eastAsia"/>
+        </w:rPr>
+        <w:t>搭建高可用的</w:t>
+      </w:r>
+      <w:r>
+        <w:t>Eureka集群，只需要在注册中心的配置文件中配置其他注册中心的地址</w:t>
+      </w:r>
+    </w:p>
+    <w:p>
+      <w:pPr>
+        <w:jc w:val="left"/>
+      </w:pPr>
+      <w:r>
+        <w:rPr>
+          <w:rFonts w:hint="eastAsia"/>
+        </w:rPr>
+        <w:t>注册中心收到注册信息后会判断是否是其他注册中心同步的信息还是客户端注册的信息，如果是客户端注册的信息，那么他将会将该客户端信息同步到其他注册中心去；否则收到信息后不作任何操作。通过此机制避免集群中信息同步的死循环。</w:t>
+      </w:r>
+    </w:p>
+    <w:p>
+      <w:pPr>
+        <w:jc w:val="left"/>
+      </w:pPr>
+      <w:r>
+        <w:rPr>
+          <w:rFonts w:hint="eastAsia"/>
+        </w:rPr>
+        <w:t>一级缓存：</w:t>
+      </w:r>
+      <w:r>
+        <w:t>registry，类型</w:t>
+      </w:r>
+      <w:proofErr w:type="spellStart"/>
+      <w:r>
+        <w:t>ConcurrentHashMap</w:t>
+      </w:r>
+      <w:proofErr w:type="spellEnd"/>
+      <w:r>
+        <w:t xml:space="preserve"> 实时更新，又名注册表，UI界面从这里获取服务注册信息；</w:t>
+      </w:r>
+    </w:p>
+    <w:p>
+      <w:pPr>
+        <w:jc w:val="left"/>
+      </w:pPr>
+      <w:r>
+        <w:rPr>
+          <w:rFonts w:hint="eastAsia"/>
+        </w:rPr>
+        <w:t>三级缓存策略保持服务高并发可用</w:t>
+      </w:r>
+      <w:r>
+        <w:rPr>
+          <w:rFonts w:hint="eastAsia"/>
+        </w:rPr>
+        <w:t>：</w:t>
+      </w:r>
+    </w:p>
+    <w:p>
+      <w:pPr>
+        <w:jc w:val="left"/>
+      </w:pPr>
+      <w:proofErr w:type="spellStart"/>
+      <w:r>
+        <w:t>readWriteCacheMap</w:t>
+      </w:r>
+      <w:proofErr w:type="spellEnd"/>
+    </w:p>
+    <w:p>
+      <w:pPr>
+        <w:jc w:val="left"/>
+      </w:pPr>
+      <w:r>
+        <w:rPr>
+          <w:rFonts w:hint="eastAsia"/>
+        </w:rPr>
+        <w:t>二级缓存：</w:t>
+      </w:r>
+      <w:proofErr w:type="spellStart"/>
+      <w:r>
+        <w:t>readOnlyCacheMap</w:t>
+      </w:r>
+      <w:proofErr w:type="spellEnd"/>
+      <w:r>
+        <w:t>，类型Guava Cache（</w:t>
+      </w:r>
+      <w:proofErr w:type="spellStart"/>
+      <w:r>
+        <w:t>LoadingCache</w:t>
+      </w:r>
+      <w:proofErr w:type="spellEnd"/>
+      <w:r>
+        <w:t>）实时更新，缓存时间180秒；</w:t>
+      </w:r>
+    </w:p>
+    <w:p>
+      <w:pPr>
+        <w:jc w:val="left"/>
+      </w:pPr>
+      <w:r>
+        <w:rPr>
+          <w:rFonts w:hint="eastAsia"/>
+        </w:rPr>
+        <w:t>三级缓存：</w:t>
+      </w:r>
+      <w:proofErr w:type="spellStart"/>
+      <w:r>
+        <w:t>readOnlyCacheMap</w:t>
+      </w:r>
+      <w:proofErr w:type="spellEnd"/>
+      <w:r>
+        <w:t>，类型</w:t>
+      </w:r>
+      <w:proofErr w:type="spellStart"/>
+      <w:r>
+        <w:t>ConcurrentHashMap</w:t>
+      </w:r>
+      <w:proofErr w:type="spellEnd"/>
+      <w:r>
+        <w:t>，周期更新，默认每30s从二级缓存</w:t>
+      </w:r>
+      <w:proofErr w:type="spellStart"/>
+      <w:r>
+        <w:t>readWriteCacheMap</w:t>
+      </w:r>
+      <w:proofErr w:type="spellEnd"/>
+      <w:r>
+        <w:t>中同步数据更新；</w:t>
+      </w:r>
+    </w:p>
+    <w:p>
+      <w:pPr>
+        <w:jc w:val="left"/>
+      </w:pPr>
+      <w:r>
+        <w:t>Eureka client第一次向Eureka Server注册服务或者发送心跳续约时，往其registry字段中添加服务注册信息，并会将其二级缓存</w:t>
+      </w:r>
+      <w:proofErr w:type="spellStart"/>
+      <w:r>
+        <w:t>appName</w:t>
+      </w:r>
+      <w:proofErr w:type="spellEnd"/>
+      <w:r>
+        <w:t>下</w:t>
+      </w:r>
+      <w:proofErr w:type="spellStart"/>
+      <w:r>
+        <w:t>ip</w:t>
+      </w:r>
+      <w:proofErr w:type="spellEnd"/>
+      <w:r>
+        <w:t>地址清空/失效；</w:t>
+      </w:r>
+    </w:p>
+    <w:p>
+      <w:pPr>
+        <w:jc w:val="left"/>
+      </w:pPr>
+      <w:r>
+        <w:rPr>
+          <w:rFonts w:hint="eastAsia"/>
+        </w:rPr>
+        <w:t>使用定时器进行一级</w:t>
+      </w:r>
+      <w:r>
+        <w:t>-》二级-》三级缓存同步：</w:t>
+      </w:r>
+    </w:p>
+    <w:p>
+      <w:pPr>
+        <w:jc w:val="left"/>
+      </w:pPr>
+      <w:r>
+        <w:rPr>
+          <w:rFonts w:hint="eastAsia"/>
+        </w:rPr>
         <w:lastRenderedPageBreak/>
-        <w:t>2)参与者收到</w:t>
-      </w:r>
-      <w:proofErr w:type="spellStart"/>
-      <w:r>
-        <w:t>doCommit</w:t>
-      </w:r>
-      <w:proofErr w:type="spellEnd"/>
-      <w:r>
-        <w:t>消息之后提交事务，然后返回一个</w:t>
-      </w:r>
-      <w:proofErr w:type="spellStart"/>
-      <w:r>
-        <w:t>haveCommitted</w:t>
-      </w:r>
-      <w:proofErr w:type="spellEnd"/>
-      <w:r>
-        <w:t>消息</w:t>
-      </w:r>
-    </w:p>
-    <w:p>
-      <w:pPr>
-        <w:jc w:val="left"/>
-      </w:pPr>
-      <w:r>
-        <w:t>3)如果参与者收到一个</w:t>
-      </w:r>
-      <w:proofErr w:type="spellStart"/>
-      <w:r>
-        <w:t>preCommit</w:t>
-      </w:r>
-      <w:proofErr w:type="spellEnd"/>
-      <w:r>
-        <w:t>的消息之后，并返回ACK，但等待</w:t>
-      </w:r>
-      <w:proofErr w:type="spellStart"/>
-      <w:r>
-        <w:t>doCommit</w:t>
-      </w:r>
-      <w:proofErr w:type="spellEnd"/>
-      <w:r>
-        <w:t>的时候消息超时，参与者会在超时后自动提交事务</w:t>
-      </w:r>
-    </w:p>
-    <w:p>
-      <w:pPr>
-        <w:jc w:val="left"/>
-      </w:pPr>
-    </w:p>
-    <w:p>
-      <w:pPr>
-        <w:jc w:val="left"/>
-      </w:pPr>
-      <w:r>
-        <w:t>3PC虽然避免了2PC中协调者单点故障导致的系统阻塞问题，但是没有解决数据不一致问题。</w:t>
-      </w:r>
-    </w:p>
-    <w:p>
-      <w:pPr>
-        <w:pStyle w:val="2"/>
-        <w:jc w:val="left"/>
-      </w:pPr>
-      <w:bookmarkStart w:id="78" w:name="_Toc95489654"/>
-      <w:r>
-        <w:t>4</w:t>
-      </w:r>
-      <w:r>
-        <w:rPr>
-          <w:rFonts w:hint="eastAsia"/>
-        </w:rPr>
-        <w:t>）分布式一致性算法-</w:t>
-      </w:r>
-      <w:proofErr w:type="spellStart"/>
-      <w:r>
-        <w:rPr>
-          <w:rFonts w:hint="eastAsia"/>
-        </w:rPr>
-        <w:t>pa</w:t>
-      </w:r>
-      <w:r>
-        <w:t>xos</w:t>
-      </w:r>
-      <w:proofErr w:type="spellEnd"/>
-      <w:r>
-        <w:t>\raft\</w:t>
-      </w:r>
-      <w:proofErr w:type="spellStart"/>
-      <w:r>
-        <w:t>zab</w:t>
-      </w:r>
-      <w:bookmarkEnd w:id="78"/>
-      <w:proofErr w:type="spellEnd"/>
-    </w:p>
-    <w:p>
-      <w:pPr>
-        <w:jc w:val="left"/>
-      </w:pPr>
-      <w:r>
-        <w:rPr>
-          <w:rFonts w:hint="eastAsia"/>
-        </w:rPr>
-        <w:t>分布式事务算法主要保证分散在多个节点上的数据统一的提交或回滚，为了满足</w:t>
-      </w:r>
-      <w:r>
-        <w:t>ACID原则。</w:t>
-      </w:r>
-    </w:p>
-    <w:p>
-      <w:pPr>
-        <w:jc w:val="left"/>
-      </w:pPr>
-      <w:r>
-        <w:rPr>
-          <w:rFonts w:hint="eastAsia"/>
-        </w:rPr>
-        <w:t>分布式一致性算法是为了保证同一份数据在多个节点之上数据的一致性，满足的是</w:t>
-      </w:r>
-      <w:r>
-        <w:t>CAP中的CP原则</w:t>
-      </w:r>
-      <w:r>
-        <w:rPr>
-          <w:rFonts w:hint="eastAsia"/>
-        </w:rPr>
-        <w:t>。</w:t>
-      </w:r>
-    </w:p>
-    <w:p>
-      <w:pPr>
-        <w:pStyle w:val="2"/>
-        <w:jc w:val="left"/>
-      </w:pPr>
-      <w:bookmarkStart w:id="79" w:name="_Toc95489655"/>
-      <w:r>
-        <w:t>5</w:t>
-      </w:r>
-      <w:r>
-        <w:rPr>
-          <w:rFonts w:hint="eastAsia"/>
-        </w:rPr>
-        <w:t>）</w:t>
-      </w:r>
-      <w:r>
-        <w:rPr>
-          <w:rFonts w:hint="eastAsia"/>
-        </w:rPr>
-        <w:t>接口故障应对</w:t>
-      </w:r>
-      <w:r>
-        <w:rPr>
-          <w:rFonts w:hint="eastAsia"/>
-        </w:rPr>
-        <w:t>方案</w:t>
-      </w:r>
-      <w:bookmarkEnd w:id="79"/>
-    </w:p>
-    <w:p>
-      <w:pPr>
-        <w:jc w:val="left"/>
-      </w:pPr>
-      <w:r>
-        <w:rPr>
-          <w:rFonts w:hint="eastAsia"/>
-        </w:rPr>
-        <w:t>接口故障应对的方案包括降级、熔断、限流、排队</w:t>
-      </w:r>
-    </w:p>
-    <w:p>
-      <w:pPr>
-        <w:jc w:val="left"/>
-      </w:pPr>
-      <w:r>
-        <w:t>1）降级指系统中某些业务接口的功能降低，只提供部分功能或全部停掉,主要是对于系统本身的故障，采用降级方案。</w:t>
-      </w:r>
-    </w:p>
-    <w:p>
-      <w:pPr>
-        <w:jc w:val="left"/>
-      </w:pPr>
-      <w:r>
-        <w:t>2）熔断指应对依赖外部系统的故障。比如说A调用B系统，B系统发生问题，如果A一直调用B，则可能导致A被拖垮</w:t>
-      </w:r>
-    </w:p>
-    <w:p>
-      <w:pPr>
-        <w:jc w:val="left"/>
-      </w:pPr>
-      <w:r>
-        <w:rPr>
-          <w:rFonts w:hint="eastAsia"/>
-        </w:rPr>
-        <w:t>熔断机制一般就是设定一个阀值，比如响应时间超过</w:t>
-      </w:r>
-      <w:r>
-        <w:t>x,就执行托底方案。</w:t>
-      </w:r>
-    </w:p>
-    <w:p>
-      <w:pPr>
-        <w:jc w:val="left"/>
-      </w:pPr>
-      <w:r>
-        <w:t>3）限流指只允许系统能够承受的访问量进来，超出系统承受能力则被限制、</w:t>
-      </w:r>
-    </w:p>
-    <w:p>
-      <w:pPr>
-        <w:jc w:val="left"/>
-      </w:pPr>
-      <w:r>
-        <w:rPr>
-          <w:rFonts w:hint="eastAsia"/>
-        </w:rPr>
-        <w:t>分为基于请求的限流，基于资源的限流两种方案：</w:t>
-      </w:r>
-    </w:p>
-    <w:p>
-      <w:pPr>
-        <w:jc w:val="left"/>
-      </w:pPr>
-      <w:r>
-        <w:rPr>
-          <w:rFonts w:hint="eastAsia"/>
-        </w:rPr>
-        <w:t>基于请求的限流：一般就是限制总量，或者限制时间量</w:t>
-      </w:r>
-    </w:p>
-    <w:p>
-      <w:pPr>
-        <w:jc w:val="left"/>
-      </w:pPr>
-      <w:r>
-        <w:rPr>
-          <w:rFonts w:hint="eastAsia"/>
-        </w:rPr>
-        <w:t>基于资源限流，一般和硬件有关系，根据</w:t>
-      </w:r>
-      <w:proofErr w:type="spellStart"/>
-      <w:r>
-        <w:t>cpu</w:t>
-      </w:r>
-      <w:proofErr w:type="spellEnd"/>
-      <w:r>
-        <w:t>、磁盘等占用多少，然后进行限流。</w:t>
-      </w:r>
-    </w:p>
-    <w:p>
-      <w:pPr>
-        <w:jc w:val="left"/>
-      </w:pPr>
-      <w:r>
-        <w:t>4）排队是限流的变种，限流是直接拒绝接收，而排队的话就让长时间进行等待</w:t>
-      </w:r>
-    </w:p>
-    <w:p>
-      <w:pPr>
-        <w:pStyle w:val="2"/>
-        <w:jc w:val="left"/>
-      </w:pPr>
-      <w:bookmarkStart w:id="80" w:name="_Toc95489656"/>
-      <w:r>
-        <w:t>6</w:t>
-      </w:r>
-      <w:r>
-        <w:rPr>
-          <w:rFonts w:hint="eastAsia"/>
-        </w:rPr>
-        <w:t>）</w:t>
-      </w:r>
-      <w:r>
-        <w:t>Eureka</w:t>
-      </w:r>
-      <w:bookmarkEnd w:id="80"/>
-    </w:p>
-    <w:p>
-      <w:pPr>
-        <w:jc w:val="left"/>
-        <w:rPr>
-          <w:b/>
-        </w:rPr>
-      </w:pPr>
-      <w:r>
-        <w:rPr>
-          <w:b/>
-        </w:rPr>
-        <w:t>1、客户端注册到服务端</w:t>
-      </w:r>
-    </w:p>
-    <w:p>
-      <w:pPr>
-        <w:jc w:val="left"/>
-      </w:pPr>
-      <w:r>
-        <w:t>Eureka客户端在启动时，首先会创建一个心跳的定时任务，定时向服务端发送心跳信息，服务端会对客户端心跳做出响应，如果响应状态码为404时，表示服务端没有该客户端的服务信息，那么客户端则会向服务端发送注册请求，注册信息包括服务名、</w:t>
-      </w:r>
-      <w:proofErr w:type="spellStart"/>
-      <w:r>
-        <w:t>ip</w:t>
-      </w:r>
-      <w:proofErr w:type="spellEnd"/>
-      <w:r>
-        <w:t>、端口、唯一实例ID等信息。</w:t>
-      </w:r>
-    </w:p>
-    <w:p>
-      <w:pPr>
-        <w:jc w:val="left"/>
-        <w:rPr>
-          <w:b/>
-        </w:rPr>
-      </w:pPr>
-      <w:r>
-        <w:rPr>
-          <w:b/>
-        </w:rPr>
-        <w:t>2、服务端如何保存客户端服务信息</w:t>
-      </w:r>
-    </w:p>
-    <w:p>
-      <w:pPr>
-        <w:jc w:val="left"/>
-      </w:pPr>
-      <w:r>
-        <w:rPr>
-          <w:rFonts w:hint="eastAsia"/>
-        </w:rPr>
-        <w:t>客户端将服务实例信息发送到服务端，服务端将客户端信息放在一个</w:t>
-      </w:r>
-      <w:proofErr w:type="spellStart"/>
-      <w:r>
-        <w:t>ConcurrentHashMap</w:t>
-      </w:r>
-      <w:proofErr w:type="spellEnd"/>
-      <w:r>
-        <w:t>对象中。</w:t>
-      </w:r>
-    </w:p>
-    <w:p>
-      <w:pPr>
-        <w:jc w:val="left"/>
-        <w:rPr>
-          <w:b/>
-        </w:rPr>
-      </w:pPr>
-      <w:r>
-        <w:rPr>
-          <w:b/>
-        </w:rPr>
-        <w:t>3、客户端拉取服务端已保存的服务信息</w:t>
-      </w:r>
-    </w:p>
-    <w:p>
-      <w:pPr>
-        <w:jc w:val="left"/>
-      </w:pPr>
-      <w:r>
-        <w:rPr>
-          <w:rFonts w:hint="eastAsia"/>
-        </w:rPr>
-        <w:t>客户端拉取服务端服务信息是通过一个定时任务定时拉取的，每次拉取后刷新本地已保存的信息，需要使用时直接从本地直接获取。</w:t>
-      </w:r>
-    </w:p>
-    <w:p>
-      <w:pPr>
-        <w:jc w:val="left"/>
-        <w:rPr>
-          <w:b/>
-        </w:rPr>
-      </w:pPr>
-      <w:r>
-        <w:rPr>
-          <w:b/>
-        </w:rPr>
-        <w:t>4、构建高可用的Eureka集群</w:t>
-      </w:r>
-    </w:p>
-    <w:p>
-      <w:pPr>
-        <w:jc w:val="left"/>
-      </w:pPr>
-      <w:r>
-        <w:rPr>
-          <w:rFonts w:hint="eastAsia"/>
-        </w:rPr>
-        <w:t>搭建高可用的</w:t>
-      </w:r>
-      <w:r>
-        <w:t>Eureka集群，只需要在注册中心的配置文件中配置其他注册中心的地址</w:t>
-      </w:r>
-    </w:p>
-    <w:p>
-      <w:pPr>
-        <w:jc w:val="left"/>
-      </w:pPr>
-      <w:r>
-        <w:rPr>
-          <w:rFonts w:hint="eastAsia"/>
-        </w:rPr>
-        <w:lastRenderedPageBreak/>
-        <w:t>注册中心收到注册信息后会判断是否是其他注册中心同步的信息还是客户端注册的信息，如果是客户端注册的信息，那么他将会将该客户端信息同步到其他注册中心去；否则收到信息后不作任何操作。通过此机制避免集群中信息同步的死循环。</w:t>
-      </w:r>
-    </w:p>
-    <w:p>
-      <w:pPr>
-        <w:jc w:val="left"/>
-      </w:pPr>
-      <w:r>
-        <w:rPr>
-          <w:rFonts w:hint="eastAsia"/>
-        </w:rPr>
-        <w:t>一级缓存：</w:t>
-      </w:r>
-      <w:r>
-        <w:t>registry，类型</w:t>
-      </w:r>
-      <w:proofErr w:type="spellStart"/>
-      <w:r>
-        <w:t>ConcurrentHashMap</w:t>
-      </w:r>
-      <w:proofErr w:type="spellEnd"/>
-      <w:r>
-        <w:t xml:space="preserve"> 实时更新，又名注册表，UI界面从这里获取服务注册信息；</w:t>
-      </w:r>
-    </w:p>
-    <w:p>
-      <w:pPr>
-        <w:jc w:val="left"/>
-      </w:pPr>
-      <w:r>
-        <w:rPr>
-          <w:rFonts w:hint="eastAsia"/>
-        </w:rPr>
-        <w:t>三级缓存策略保持服务高并发可用</w:t>
-      </w:r>
-      <w:r>
-        <w:rPr>
-          <w:rFonts w:hint="eastAsia"/>
-        </w:rPr>
-        <w:t>：</w:t>
-      </w:r>
-    </w:p>
-    <w:p>
-      <w:pPr>
-        <w:jc w:val="left"/>
-      </w:pPr>
-      <w:proofErr w:type="spellStart"/>
-      <w:r>
-        <w:t>readWriteCacheMap</w:t>
-      </w:r>
-      <w:proofErr w:type="spellEnd"/>
-    </w:p>
-    <w:p>
-      <w:pPr>
-        <w:jc w:val="left"/>
-      </w:pPr>
-      <w:r>
-        <w:rPr>
-          <w:rFonts w:hint="eastAsia"/>
-        </w:rPr>
-        <w:t>二级缓存：</w:t>
-      </w:r>
-      <w:proofErr w:type="spellStart"/>
-      <w:r>
-        <w:t>readOnlyCacheMap</w:t>
-      </w:r>
-      <w:proofErr w:type="spellEnd"/>
-      <w:r>
-        <w:t>，类型Guava Cache（</w:t>
-      </w:r>
-      <w:proofErr w:type="spellStart"/>
-      <w:r>
-        <w:t>LoadingCache</w:t>
-      </w:r>
-      <w:proofErr w:type="spellEnd"/>
-      <w:r>
-        <w:t>）实时更新，缓存时间180秒；</w:t>
-      </w:r>
-    </w:p>
-    <w:p>
-      <w:pPr>
-        <w:jc w:val="left"/>
-      </w:pPr>
-      <w:r>
-        <w:rPr>
-          <w:rFonts w:hint="eastAsia"/>
-        </w:rPr>
-        <w:t>三级缓存：</w:t>
-      </w:r>
-      <w:proofErr w:type="spellStart"/>
-      <w:r>
-        <w:t>readOnlyCacheMap</w:t>
-      </w:r>
-      <w:proofErr w:type="spellEnd"/>
-      <w:r>
-        <w:t>，类型</w:t>
-      </w:r>
-      <w:proofErr w:type="spellStart"/>
-      <w:r>
-        <w:t>ConcurrentHashMap</w:t>
-      </w:r>
-      <w:proofErr w:type="spellEnd"/>
-      <w:r>
-        <w:t>，周期更新，默认每30s从二级缓存</w:t>
-      </w:r>
-      <w:proofErr w:type="spellStart"/>
-      <w:r>
-        <w:t>readWriteCacheMap</w:t>
-      </w:r>
-      <w:proofErr w:type="spellEnd"/>
-      <w:r>
-        <w:t>中同步数据更新；</w:t>
-      </w:r>
-    </w:p>
-    <w:p>
-      <w:pPr>
-        <w:jc w:val="left"/>
-      </w:pPr>
-      <w:r>
-        <w:t>Eureka client第一次向Eureka Server注册服务或者发送心跳续约时，往其registry字段中添加服务注册信息，并会将其二级缓存</w:t>
-      </w:r>
-      <w:proofErr w:type="spellStart"/>
-      <w:r>
-        <w:t>appName</w:t>
-      </w:r>
-      <w:proofErr w:type="spellEnd"/>
-      <w:r>
-        <w:t>下</w:t>
-      </w:r>
-      <w:proofErr w:type="spellStart"/>
-      <w:r>
-        <w:t>ip</w:t>
-      </w:r>
-      <w:proofErr w:type="spellEnd"/>
-      <w:r>
-        <w:t>地址清空/失效；</w:t>
-      </w:r>
-    </w:p>
-    <w:p>
-      <w:pPr>
-        <w:jc w:val="left"/>
-      </w:pPr>
-      <w:r>
-        <w:rPr>
-          <w:rFonts w:hint="eastAsia"/>
-        </w:rPr>
-        <w:t>使用定时器进行一级</w:t>
-      </w:r>
-      <w:r>
-        <w:t>-》二级-》三级缓存同步：</w:t>
-      </w:r>
-    </w:p>
-    <w:p>
-      <w:pPr>
-        <w:jc w:val="left"/>
-      </w:pPr>
-      <w:r>
-        <w:rPr>
-          <w:rFonts w:hint="eastAsia"/>
-        </w:rPr>
         <w:t>会设置初始化二级缓存</w:t>
       </w:r>
       <w:proofErr w:type="spellStart"/>
@@ -26007,7 +26082,6 @@
           <w:sz w:val="21"/>
           <w:szCs w:val="21"/>
         </w:rPr>
-        <w:lastRenderedPageBreak/>
         <w:t>③</w:t>
       </w:r>
       <w:r>
@@ -26196,6 +26270,7 @@
           <w:sz w:val="21"/>
           <w:szCs w:val="21"/>
         </w:rPr>
+        <w:lastRenderedPageBreak/>
         <w:t>②</w:t>
       </w:r>
       <w:r>
@@ -27031,7 +27106,6 @@
         <w:rPr>
           <w:rFonts w:eastAsiaTheme="minorHAnsi" w:hint="eastAsia"/>
         </w:rPr>
-        <w:lastRenderedPageBreak/>
         <w:t>④</w:t>
       </w:r>
       <w:proofErr w:type="spellStart"/>

--- a/docs/user/libing/面试题汇总1.docx
+++ b/docs/user/libing/面试题汇总1.docx
@@ -22723,7 +22723,7 @@
         <w:rPr>
           <w:rFonts w:eastAsiaTheme="minorHAnsi"/>
         </w:rPr>
-        <w:t>p</w:t>
+        <w:t>b</w:t>
       </w:r>
       <w:r>
         <w:rPr>
